--- a/ccns/Exp2 Transposition - Copy.docx
+++ b/ccns/Exp2 Transposition - Copy.docx
@@ -158,6 +158,31 @@
     </w:p>
     <w:p>
       <w:pPr>
+        <w:rPr>
+          <w:b/>
+          <w:sz w:val="28"/>
+        </w:rPr>
+      </w:pPr>
+      <w:r>
+        <w:rPr>
+          <w:b/>
+          <w:sz w:val="28"/>
+        </w:rPr>
+        <w:t>I added something new</w:t>
+      </w:r>
+    </w:p>
+    <w:p>
+      <w:pPr>
+        <w:rPr>
+          <w:b/>
+          <w:sz w:val="28"/>
+        </w:rPr>
+      </w:pPr>
+      <w:bookmarkStart w:id="0" w:name="_GoBack"/>
+      <w:bookmarkEnd w:id="0"/>
+    </w:p>
+    <w:p>
+      <w:pPr>
         <w:pStyle w:val="Textbody"/>
         <w:jc w:val="both"/>
         <w:rPr>
@@ -181,21 +206,7 @@
         <w:rPr>
           <w:rFonts w:asciiTheme="minorHAnsi" w:hAnsiTheme="minorHAnsi" w:cstheme="minorHAnsi"/>
         </w:rPr>
-        <w:t xml:space="preserve"> is </w:t>
-      </w:r>
-      <w:proofErr w:type="gramStart"/>
-      <w:r>
-        <w:rPr>
-          <w:rFonts w:asciiTheme="minorHAnsi" w:hAnsiTheme="minorHAnsi" w:cstheme="minorHAnsi"/>
-        </w:rPr>
-        <w:t>a method</w:t>
-      </w:r>
-      <w:proofErr w:type="gramEnd"/>
-      <w:r>
-        <w:rPr>
-          <w:rFonts w:asciiTheme="minorHAnsi" w:hAnsiTheme="minorHAnsi" w:cstheme="minorHAnsi"/>
-        </w:rPr>
-        <w:t xml:space="preserve"> of encryption by which the positions held by units of plaintext (which are commonly characters or groups of characters) are shifted according to a regular system, so that the ciphertext constitutes a permutation of the plaintext. That is, the order of the units is changed (the plaintext is reordered). Mathematically a bijective function is used on the characters' positions to encrypt and an inverse function to decrypt.</w:t>
+        <w:t xml:space="preserve"> is a method of encryption by which the positions held by units of plaintext (which are commonly characters or groups of characters) are shifted according to a regular system, so that the ciphertext constitutes a permutation of the plaintext. That is, the order of the units is changed (the plaintext is reordered). Mathematically a bijective function is used on the characters' positions to encrypt and an inverse function to decrypt.</w:t>
       </w:r>
     </w:p>
     <w:p>
@@ -208,8 +219,8 @@
           <w:szCs w:val="24"/>
         </w:rPr>
       </w:pPr>
-      <w:bookmarkStart w:id="0" w:name="Rail_Fence_cipher"/>
-      <w:bookmarkEnd w:id="0"/>
+      <w:bookmarkStart w:id="1" w:name="Rail_Fence_cipher"/>
+      <w:bookmarkEnd w:id="1"/>
       <w:r>
         <w:rPr>
           <w:b/>
@@ -238,19 +249,21 @@
           <w:sz w:val="22"/>
           <w:szCs w:val="22"/>
         </w:rPr>
-        <w:t xml:space="preserve">The columnar transposition cipher is a fairly simple, easy to implement cipher. It is a transposition cipher that follows a simple rule for mixing up the characters in the plaintext to form the </w:t>
-      </w:r>
-      <w:proofErr w:type="spellStart"/>
-      <w:r>
+        <w:t>The columnar transposition cipher is a fairly simple, easy to implement cipher. It is a transposition cipher that follows a simple rule for mixing up the characters in the plaintext to form the ciphertext.</w:t>
+      </w:r>
+    </w:p>
+    <w:p>
+      <w:pPr>
+        <w:pStyle w:val="NormalWeb"/>
+        <w:shd w:val="clear" w:color="auto" w:fill="FFFFFF"/>
+        <w:spacing w:before="0" w:beforeAutospacing="0" w:after="0" w:afterAutospacing="0" w:line="396" w:lineRule="atLeast"/>
         <w:rPr>
           <w:rFonts w:asciiTheme="minorHAnsi" w:hAnsiTheme="minorHAnsi" w:cs="Lucida Sans Unicode"/>
           <w:color w:val="000000" w:themeColor="text1"/>
           <w:sz w:val="22"/>
           <w:szCs w:val="22"/>
         </w:rPr>
-        <w:t>ciphertext</w:t>
-      </w:r>
-      <w:proofErr w:type="spellEnd"/>
+      </w:pPr>
       <w:r>
         <w:rPr>
           <w:rFonts w:asciiTheme="minorHAnsi" w:hAnsiTheme="minorHAnsi" w:cs="Lucida Sans Unicode"/>
@@ -258,7 +271,29 @@
           <w:sz w:val="22"/>
           <w:szCs w:val="22"/>
         </w:rPr>
-        <w:t>.</w:t>
+        <w:t xml:space="preserve">Although weak on its own, it can be combined with other ciphers, such as a substitution cipher, the combination of which can be more difficult to break than either cipher on it's own. </w:t>
+      </w:r>
+    </w:p>
+    <w:p>
+      <w:pPr>
+        <w:pStyle w:val="Heading2"/>
+        <w:shd w:val="clear" w:color="auto" w:fill="FFFFFF"/>
+        <w:spacing w:before="0" w:after="0"/>
+        <w:rPr>
+          <w:rFonts w:asciiTheme="minorHAnsi" w:hAnsiTheme="minorHAnsi" w:cs="Times New Roman"/>
+          <w:color w:val="000000" w:themeColor="text1"/>
+          <w:sz w:val="22"/>
+          <w:szCs w:val="22"/>
+        </w:rPr>
+      </w:pPr>
+      <w:r>
+        <w:rPr>
+          <w:rFonts w:asciiTheme="minorHAnsi" w:hAnsiTheme="minorHAnsi" w:cs="Times New Roman"/>
+          <w:color w:val="000000" w:themeColor="text1"/>
+          <w:sz w:val="22"/>
+          <w:szCs w:val="22"/>
+        </w:rPr>
+        <w:t>Example </w:t>
       </w:r>
     </w:p>
     <w:p>
@@ -280,85 +315,8 @@
           <w:sz w:val="22"/>
           <w:szCs w:val="22"/>
         </w:rPr>
-        <w:t>Although weak on its own, it can be combined with other ciphers, such as a substitution cipher, the combination of which can be more difficult to break tha</w:t>
-      </w:r>
-      <w:r>
-        <w:rPr>
-          <w:rFonts w:asciiTheme="minorHAnsi" w:hAnsiTheme="minorHAnsi" w:cs="Lucida Sans Unicode"/>
-          <w:color w:val="000000" w:themeColor="text1"/>
-          <w:sz w:val="22"/>
-          <w:szCs w:val="22"/>
-        </w:rPr>
-        <w:t xml:space="preserve">n either cipher on </w:t>
-      </w:r>
-      <w:proofErr w:type="spellStart"/>
-      <w:proofErr w:type="gramStart"/>
-      <w:r>
-        <w:rPr>
-          <w:rFonts w:asciiTheme="minorHAnsi" w:hAnsiTheme="minorHAnsi" w:cs="Lucida Sans Unicode"/>
-          <w:color w:val="000000" w:themeColor="text1"/>
-          <w:sz w:val="22"/>
-          <w:szCs w:val="22"/>
-        </w:rPr>
-        <w:t>it's</w:t>
-      </w:r>
-      <w:proofErr w:type="spellEnd"/>
-      <w:proofErr w:type="gramEnd"/>
-      <w:r>
-        <w:rPr>
-          <w:rFonts w:asciiTheme="minorHAnsi" w:hAnsiTheme="minorHAnsi" w:cs="Lucida Sans Unicode"/>
-          <w:color w:val="000000" w:themeColor="text1"/>
-          <w:sz w:val="22"/>
-          <w:szCs w:val="22"/>
-        </w:rPr>
-        <w:t xml:space="preserve"> own. </w:t>
-      </w:r>
-    </w:p>
-    <w:p>
-      <w:pPr>
-        <w:pStyle w:val="Heading2"/>
-        <w:shd w:val="clear" w:color="auto" w:fill="FFFFFF"/>
-        <w:spacing w:before="0" w:after="0"/>
-        <w:rPr>
-          <w:rFonts w:asciiTheme="minorHAnsi" w:hAnsiTheme="minorHAnsi" w:cs="Times New Roman"/>
-          <w:color w:val="000000" w:themeColor="text1"/>
-          <w:sz w:val="22"/>
-          <w:szCs w:val="22"/>
-        </w:rPr>
-      </w:pPr>
-      <w:r>
-        <w:rPr>
-          <w:rFonts w:asciiTheme="minorHAnsi" w:hAnsiTheme="minorHAnsi" w:cs="Times New Roman"/>
-          <w:color w:val="000000" w:themeColor="text1"/>
-          <w:sz w:val="22"/>
-          <w:szCs w:val="22"/>
-        </w:rPr>
-        <w:t>Example </w:t>
-      </w:r>
-    </w:p>
-    <w:p>
-      <w:pPr>
-        <w:pStyle w:val="NormalWeb"/>
-        <w:shd w:val="clear" w:color="auto" w:fill="FFFFFF"/>
-        <w:spacing w:before="0" w:beforeAutospacing="0" w:after="0" w:afterAutospacing="0" w:line="396" w:lineRule="atLeast"/>
-        <w:rPr>
-          <w:rFonts w:asciiTheme="minorHAnsi" w:hAnsiTheme="minorHAnsi" w:cs="Lucida Sans Unicode"/>
-          <w:color w:val="000000" w:themeColor="text1"/>
-          <w:sz w:val="22"/>
-          <w:szCs w:val="22"/>
-        </w:rPr>
-      </w:pPr>
-      <w:proofErr w:type="gramStart"/>
-      <w:r>
-        <w:rPr>
-          <w:rFonts w:asciiTheme="minorHAnsi" w:hAnsiTheme="minorHAnsi" w:cs="Lucida Sans Unicode"/>
-          <w:color w:val="000000" w:themeColor="text1"/>
-          <w:sz w:val="22"/>
-          <w:szCs w:val="22"/>
-        </w:rPr>
         <w:t>To encrypt a piece of text, e.g.</w:t>
       </w:r>
-      <w:proofErr w:type="gramEnd"/>
     </w:p>
     <w:p>
       <w:pPr>
@@ -389,7 +347,6 @@
           <w:szCs w:val="22"/>
         </w:rPr>
       </w:pPr>
-      <w:proofErr w:type="gramStart"/>
       <w:r>
         <w:rPr>
           <w:rFonts w:asciiTheme="minorHAnsi" w:hAnsiTheme="minorHAnsi"/>
@@ -397,17 +354,7 @@
           <w:sz w:val="22"/>
           <w:szCs w:val="22"/>
         </w:rPr>
-        <w:t>defend</w:t>
-      </w:r>
-      <w:proofErr w:type="gramEnd"/>
-      <w:r>
-        <w:rPr>
-          <w:rFonts w:asciiTheme="minorHAnsi" w:hAnsiTheme="minorHAnsi"/>
-          <w:color w:val="000000" w:themeColor="text1"/>
-          <w:sz w:val="22"/>
-          <w:szCs w:val="22"/>
-        </w:rPr>
-        <w:t xml:space="preserve"> the east wall of the castle</w:t>
+        <w:t>defend the east wall of the castle</w:t>
       </w:r>
     </w:p>
     <w:p>
@@ -422,7 +369,6 @@
           <w:szCs w:val="22"/>
         </w:rPr>
       </w:pPr>
-      <w:proofErr w:type="gramStart"/>
       <w:r>
         <w:rPr>
           <w:rFonts w:asciiTheme="minorHAnsi" w:hAnsiTheme="minorHAnsi" w:cs="Lucida Sans Unicode"/>
@@ -430,17 +376,7 @@
           <w:sz w:val="22"/>
           <w:szCs w:val="22"/>
         </w:rPr>
-        <w:t>taking</w:t>
-      </w:r>
-      <w:proofErr w:type="gramEnd"/>
-      <w:r>
-        <w:rPr>
-          <w:rFonts w:asciiTheme="minorHAnsi" w:hAnsiTheme="minorHAnsi" w:cs="Lucida Sans Unicode"/>
-          <w:color w:val="000000" w:themeColor="text1"/>
-          <w:sz w:val="22"/>
-          <w:szCs w:val="22"/>
-        </w:rPr>
-        <w:t xml:space="preserve"> a 6X6 matrix</w:t>
+        <w:t>taking a 6X6 matrix</w:t>
       </w:r>
     </w:p>
     <w:p>
@@ -459,7 +395,6 @@
           <w:szCs w:val="22"/>
         </w:rPr>
       </w:pPr>
-      <w:proofErr w:type="gramStart"/>
       <w:r>
         <w:rPr>
           <w:rFonts w:asciiTheme="minorHAnsi" w:hAnsiTheme="minorHAnsi"/>
@@ -467,17 +402,7 @@
           <w:sz w:val="22"/>
           <w:szCs w:val="22"/>
         </w:rPr>
-        <w:t>d</w:t>
-      </w:r>
-      <w:proofErr w:type="gramEnd"/>
-      <w:r>
-        <w:rPr>
-          <w:rFonts w:asciiTheme="minorHAnsi" w:hAnsiTheme="minorHAnsi"/>
-          <w:color w:val="000000" w:themeColor="text1"/>
-          <w:sz w:val="22"/>
-          <w:szCs w:val="22"/>
-        </w:rPr>
-        <w:t xml:space="preserve"> e f e n d</w:t>
+        <w:t>d e f e n d</w:t>
       </w:r>
     </w:p>
     <w:p>
@@ -496,7 +421,6 @@
           <w:szCs w:val="22"/>
         </w:rPr>
       </w:pPr>
-      <w:proofErr w:type="gramStart"/>
       <w:r>
         <w:rPr>
           <w:rFonts w:asciiTheme="minorHAnsi" w:hAnsiTheme="minorHAnsi"/>
@@ -504,37 +428,7 @@
           <w:sz w:val="22"/>
           <w:szCs w:val="22"/>
         </w:rPr>
-        <w:t>t</w:t>
-      </w:r>
-      <w:proofErr w:type="gramEnd"/>
-      <w:r>
-        <w:rPr>
-          <w:rFonts w:asciiTheme="minorHAnsi" w:hAnsiTheme="minorHAnsi"/>
-          <w:color w:val="000000" w:themeColor="text1"/>
-          <w:sz w:val="22"/>
-          <w:szCs w:val="22"/>
-        </w:rPr>
-        <w:t xml:space="preserve"> h e </w:t>
-      </w:r>
-      <w:proofErr w:type="spellStart"/>
-      <w:r>
-        <w:rPr>
-          <w:rFonts w:asciiTheme="minorHAnsi" w:hAnsiTheme="minorHAnsi"/>
-          <w:color w:val="000000" w:themeColor="text1"/>
-          <w:sz w:val="22"/>
-          <w:szCs w:val="22"/>
-        </w:rPr>
-        <w:t>e</w:t>
-      </w:r>
-      <w:proofErr w:type="spellEnd"/>
-      <w:r>
-        <w:rPr>
-          <w:rFonts w:asciiTheme="minorHAnsi" w:hAnsiTheme="minorHAnsi"/>
-          <w:color w:val="000000" w:themeColor="text1"/>
-          <w:sz w:val="22"/>
-          <w:szCs w:val="22"/>
-        </w:rPr>
-        <w:t xml:space="preserve"> a s</w:t>
+        <w:t>t h e e a s</w:t>
       </w:r>
     </w:p>
     <w:p>
@@ -553,7 +447,6 @@
           <w:szCs w:val="22"/>
         </w:rPr>
       </w:pPr>
-      <w:proofErr w:type="gramStart"/>
       <w:r>
         <w:rPr>
           <w:rFonts w:asciiTheme="minorHAnsi" w:hAnsiTheme="minorHAnsi"/>
@@ -561,37 +454,7 @@
           <w:sz w:val="22"/>
           <w:szCs w:val="22"/>
         </w:rPr>
-        <w:t>t</w:t>
-      </w:r>
-      <w:proofErr w:type="gramEnd"/>
-      <w:r>
-        <w:rPr>
-          <w:rFonts w:asciiTheme="minorHAnsi" w:hAnsiTheme="minorHAnsi"/>
-          <w:color w:val="000000" w:themeColor="text1"/>
-          <w:sz w:val="22"/>
-          <w:szCs w:val="22"/>
-        </w:rPr>
-        <w:t xml:space="preserve"> w a l </w:t>
-      </w:r>
-      <w:proofErr w:type="spellStart"/>
-      <w:r>
-        <w:rPr>
-          <w:rFonts w:asciiTheme="minorHAnsi" w:hAnsiTheme="minorHAnsi"/>
-          <w:color w:val="000000" w:themeColor="text1"/>
-          <w:sz w:val="22"/>
-          <w:szCs w:val="22"/>
-        </w:rPr>
-        <w:t>l</w:t>
-      </w:r>
-      <w:proofErr w:type="spellEnd"/>
-      <w:r>
-        <w:rPr>
-          <w:rFonts w:asciiTheme="minorHAnsi" w:hAnsiTheme="minorHAnsi"/>
-          <w:color w:val="000000" w:themeColor="text1"/>
-          <w:sz w:val="22"/>
-          <w:szCs w:val="22"/>
-        </w:rPr>
-        <w:t xml:space="preserve"> o</w:t>
+        <w:t>t w a l l o</w:t>
       </w:r>
     </w:p>
     <w:p>
@@ -610,7 +473,6 @@
           <w:szCs w:val="22"/>
         </w:rPr>
       </w:pPr>
-      <w:proofErr w:type="gramStart"/>
       <w:r>
         <w:rPr>
           <w:rFonts w:asciiTheme="minorHAnsi" w:hAnsiTheme="minorHAnsi"/>
@@ -618,17 +480,7 @@
           <w:sz w:val="22"/>
           <w:szCs w:val="22"/>
         </w:rPr>
-        <w:t>f</w:t>
-      </w:r>
-      <w:proofErr w:type="gramEnd"/>
-      <w:r>
-        <w:rPr>
-          <w:rFonts w:asciiTheme="minorHAnsi" w:hAnsiTheme="minorHAnsi"/>
-          <w:color w:val="000000" w:themeColor="text1"/>
-          <w:sz w:val="22"/>
-          <w:szCs w:val="22"/>
-        </w:rPr>
-        <w:t xml:space="preserve"> t h e c a</w:t>
+        <w:t>f t h e c a</w:t>
       </w:r>
     </w:p>
     <w:p>
@@ -647,7 +499,6 @@
           <w:szCs w:val="22"/>
         </w:rPr>
       </w:pPr>
-      <w:proofErr w:type="gramStart"/>
       <w:r>
         <w:rPr>
           <w:rFonts w:asciiTheme="minorHAnsi" w:hAnsiTheme="minorHAnsi"/>
@@ -655,29 +506,8 @@
           <w:sz w:val="22"/>
           <w:szCs w:val="22"/>
         </w:rPr>
-        <w:t>s</w:t>
-      </w:r>
-      <w:proofErr w:type="gramEnd"/>
-      <w:r>
-        <w:rPr>
-          <w:rFonts w:asciiTheme="minorHAnsi" w:hAnsiTheme="minorHAnsi"/>
-          <w:color w:val="000000" w:themeColor="text1"/>
-          <w:sz w:val="22"/>
-          <w:szCs w:val="22"/>
-        </w:rPr>
-        <w:t xml:space="preserve"> t l e x </w:t>
-      </w:r>
-      <w:proofErr w:type="spellStart"/>
-      <w:r>
-        <w:rPr>
-          <w:rFonts w:asciiTheme="minorHAnsi" w:hAnsiTheme="minorHAnsi"/>
-          <w:color w:val="000000" w:themeColor="text1"/>
-          <w:sz w:val="22"/>
-          <w:szCs w:val="22"/>
-        </w:rPr>
-        <w:t>x</w:t>
-      </w:r>
-      <w:proofErr w:type="spellEnd"/>
+        <w:t>s t l e x x</w:t>
+      </w:r>
     </w:p>
     <w:p>
       <w:pPr>
@@ -734,7 +564,6 @@
           <w:szCs w:val="22"/>
         </w:rPr>
       </w:pPr>
-      <w:proofErr w:type="gramStart"/>
       <w:r>
         <w:rPr>
           <w:rFonts w:asciiTheme="minorHAnsi" w:hAnsiTheme="minorHAnsi"/>
@@ -742,17 +571,8 @@
           <w:sz w:val="22"/>
           <w:szCs w:val="22"/>
         </w:rPr>
-        <w:t>n</w:t>
-      </w:r>
-      <w:proofErr w:type="gramEnd"/>
-      <w:r>
-        <w:rPr>
-          <w:rFonts w:asciiTheme="minorHAnsi" w:hAnsiTheme="minorHAnsi"/>
-          <w:color w:val="000000" w:themeColor="text1"/>
-          <w:sz w:val="22"/>
-          <w:szCs w:val="22"/>
-        </w:rPr>
-        <w:t xml:space="preserve"> e d e d f</w:t>
+        <w:lastRenderedPageBreak/>
+        <w:t>n e d e d f</w:t>
       </w:r>
     </w:p>
     <w:p>
@@ -771,7 +591,6 @@
           <w:szCs w:val="22"/>
         </w:rPr>
       </w:pPr>
-      <w:proofErr w:type="gramStart"/>
       <w:r>
         <w:rPr>
           <w:rFonts w:asciiTheme="minorHAnsi" w:hAnsiTheme="minorHAnsi"/>
@@ -779,17 +598,7 @@
           <w:sz w:val="22"/>
           <w:szCs w:val="22"/>
         </w:rPr>
-        <w:t>a</w:t>
-      </w:r>
-      <w:proofErr w:type="gramEnd"/>
-      <w:r>
-        <w:rPr>
-          <w:rFonts w:asciiTheme="minorHAnsi" w:hAnsiTheme="minorHAnsi"/>
-          <w:color w:val="000000" w:themeColor="text1"/>
-          <w:sz w:val="22"/>
-          <w:szCs w:val="22"/>
-        </w:rPr>
-        <w:t xml:space="preserve"> h t e s e</w:t>
+        <w:t>a h t e s e</w:t>
       </w:r>
     </w:p>
     <w:p>
@@ -808,7 +617,6 @@
           <w:szCs w:val="22"/>
         </w:rPr>
       </w:pPr>
-      <w:proofErr w:type="gramStart"/>
       <w:r>
         <w:rPr>
           <w:rFonts w:asciiTheme="minorHAnsi" w:hAnsiTheme="minorHAnsi"/>
@@ -816,17 +624,7 @@
           <w:sz w:val="22"/>
           <w:szCs w:val="22"/>
         </w:rPr>
-        <w:t>l</w:t>
-      </w:r>
-      <w:proofErr w:type="gramEnd"/>
-      <w:r>
-        <w:rPr>
-          <w:rFonts w:asciiTheme="minorHAnsi" w:hAnsiTheme="minorHAnsi"/>
-          <w:color w:val="000000" w:themeColor="text1"/>
-          <w:sz w:val="22"/>
-          <w:szCs w:val="22"/>
-        </w:rPr>
-        <w:t xml:space="preserve"> w t l o a</w:t>
+        <w:t>l w t l o a</w:t>
       </w:r>
     </w:p>
     <w:p>
@@ -845,7 +643,6 @@
           <w:szCs w:val="22"/>
         </w:rPr>
       </w:pPr>
-      <w:proofErr w:type="gramStart"/>
       <w:r>
         <w:rPr>
           <w:rFonts w:asciiTheme="minorHAnsi" w:hAnsiTheme="minorHAnsi"/>
@@ -853,17 +650,7 @@
           <w:sz w:val="22"/>
           <w:szCs w:val="22"/>
         </w:rPr>
-        <w:t>c</w:t>
-      </w:r>
-      <w:proofErr w:type="gramEnd"/>
-      <w:r>
-        <w:rPr>
-          <w:rFonts w:asciiTheme="minorHAnsi" w:hAnsiTheme="minorHAnsi"/>
-          <w:color w:val="000000" w:themeColor="text1"/>
-          <w:sz w:val="22"/>
-          <w:szCs w:val="22"/>
-        </w:rPr>
-        <w:t xml:space="preserve"> t f e a h</w:t>
+        <w:t>c t f e a h</w:t>
       </w:r>
     </w:p>
     <w:p>
@@ -882,7 +669,6 @@
           <w:szCs w:val="22"/>
         </w:rPr>
       </w:pPr>
-      <w:proofErr w:type="gramStart"/>
       <w:r>
         <w:rPr>
           <w:rFonts w:asciiTheme="minorHAnsi" w:hAnsiTheme="minorHAnsi"/>
@@ -890,18 +676,7 @@
           <w:sz w:val="22"/>
           <w:szCs w:val="22"/>
         </w:rPr>
-        <w:lastRenderedPageBreak/>
-        <w:t>x</w:t>
-      </w:r>
-      <w:proofErr w:type="gramEnd"/>
-      <w:r>
-        <w:rPr>
-          <w:rFonts w:asciiTheme="minorHAnsi" w:hAnsiTheme="minorHAnsi"/>
-          <w:color w:val="000000" w:themeColor="text1"/>
-          <w:sz w:val="22"/>
-          <w:szCs w:val="22"/>
-        </w:rPr>
-        <w:t xml:space="preserve"> t s e x l</w:t>
+        <w:t>x t s e x l</w:t>
       </w:r>
     </w:p>
     <w:p>
@@ -923,27 +698,7 @@
           <w:sz w:val="22"/>
           <w:szCs w:val="22"/>
         </w:rPr>
-        <w:t xml:space="preserve">The </w:t>
-      </w:r>
-      <w:proofErr w:type="spellStart"/>
-      <w:r>
-        <w:rPr>
-          <w:rFonts w:asciiTheme="minorHAnsi" w:hAnsiTheme="minorHAnsi" w:cs="Lucida Sans Unicode"/>
-          <w:color w:val="000000" w:themeColor="text1"/>
-          <w:sz w:val="22"/>
-          <w:szCs w:val="22"/>
-        </w:rPr>
-        <w:t>ciphertext</w:t>
-      </w:r>
-      <w:proofErr w:type="spellEnd"/>
-      <w:r>
-        <w:rPr>
-          <w:rFonts w:asciiTheme="minorHAnsi" w:hAnsiTheme="minorHAnsi" w:cs="Lucida Sans Unicode"/>
-          <w:color w:val="000000" w:themeColor="text1"/>
-          <w:sz w:val="22"/>
-          <w:szCs w:val="22"/>
-        </w:rPr>
-        <w:t xml:space="preserve"> is read off along the columns:</w:t>
+        <w:t>The ciphertext is read off along the columns:</w:t>
       </w:r>
     </w:p>
     <w:p>
@@ -962,8 +717,6 @@
           <w:szCs w:val="22"/>
         </w:rPr>
       </w:pPr>
-      <w:proofErr w:type="spellStart"/>
-      <w:proofErr w:type="gramStart"/>
       <w:r>
         <w:rPr>
           <w:rFonts w:asciiTheme="minorHAnsi" w:hAnsiTheme="minorHAnsi"/>
@@ -973,8 +726,6 @@
         </w:rPr>
         <w:t>nalcxehwttdttfseeleedsoaxfeahl</w:t>
       </w:r>
-      <w:proofErr w:type="spellEnd"/>
-      <w:proofErr w:type="gramEnd"/>
     </w:p>
     <w:p>
       <w:pPr>
@@ -1030,21 +781,7 @@
         <w:rPr>
           <w:sz w:val="24"/>
         </w:rPr>
-        <w:t xml:space="preserve">Declare String message and </w:t>
-      </w:r>
-      <w:proofErr w:type="spellStart"/>
-      <w:r>
-        <w:rPr>
-          <w:sz w:val="24"/>
-        </w:rPr>
-        <w:t>ct</w:t>
-      </w:r>
-      <w:proofErr w:type="spellEnd"/>
-      <w:r>
-        <w:rPr>
-          <w:sz w:val="24"/>
-        </w:rPr>
-        <w:t xml:space="preserve"> (cipher text).</w:t>
+        <w:t>Declare String message and ct (cipher text).</w:t>
       </w:r>
     </w:p>
     <w:p>
@@ -1080,21 +817,7 @@
         <w:rPr>
           <w:sz w:val="24"/>
         </w:rPr>
-        <w:t xml:space="preserve">Store k = length </w:t>
-      </w:r>
-      <w:proofErr w:type="gramStart"/>
-      <w:r>
-        <w:rPr>
-          <w:sz w:val="24"/>
-        </w:rPr>
-        <w:t>( message</w:t>
-      </w:r>
-      <w:proofErr w:type="gramEnd"/>
-      <w:r>
-        <w:rPr>
-          <w:sz w:val="24"/>
-        </w:rPr>
-        <w:t xml:space="preserve"> ).</w:t>
+        <w:t>Store k = length ( message ).</w:t>
       </w:r>
     </w:p>
     <w:p>
@@ -1226,21 +949,7 @@
         <w:rPr>
           <w:sz w:val="24"/>
         </w:rPr>
-        <w:t xml:space="preserve">Ct = </w:t>
-      </w:r>
-      <w:proofErr w:type="spellStart"/>
-      <w:r>
-        <w:rPr>
-          <w:sz w:val="24"/>
-        </w:rPr>
-        <w:t>ct</w:t>
-      </w:r>
-      <w:proofErr w:type="spellEnd"/>
-      <w:r>
-        <w:rPr>
-          <w:sz w:val="24"/>
-        </w:rPr>
-        <w:t xml:space="preserve"> + message [ j ]</w:t>
+        <w:t>Ct = ct + message [ j ]</w:t>
       </w:r>
     </w:p>
     <w:p>
@@ -1297,16 +1006,8 @@
         <w:rPr>
           <w:sz w:val="24"/>
         </w:rPr>
-        <w:t xml:space="preserve">Print </w:t>
-      </w:r>
-      <w:proofErr w:type="spellStart"/>
-      <w:r>
-        <w:rPr>
-          <w:sz w:val="24"/>
-        </w:rPr>
-        <w:t>ct</w:t>
-      </w:r>
-      <w:proofErr w:type="spellEnd"/>
+        <w:t>Print ct</w:t>
+      </w:r>
     </w:p>
     <w:p>
       <w:pPr>
@@ -1362,21 +1063,7 @@
         <w:rPr>
           <w:sz w:val="24"/>
         </w:rPr>
-        <w:t xml:space="preserve">I = length ( </w:t>
-      </w:r>
-      <w:proofErr w:type="spellStart"/>
-      <w:r>
-        <w:rPr>
-          <w:sz w:val="24"/>
-        </w:rPr>
-        <w:t>ct</w:t>
-      </w:r>
-      <w:proofErr w:type="spellEnd"/>
-      <w:r>
-        <w:rPr>
-          <w:sz w:val="24"/>
-        </w:rPr>
-        <w:t xml:space="preserve"> )</w:t>
+        <w:t>I = length ( ct )</w:t>
       </w:r>
     </w:p>
     <w:p>
@@ -1547,35 +1234,7 @@
         <w:rPr>
           <w:sz w:val="24"/>
         </w:rPr>
-        <w:t xml:space="preserve">If </w:t>
-      </w:r>
-      <w:proofErr w:type="gramStart"/>
-      <w:r>
-        <w:rPr>
-          <w:sz w:val="24"/>
-        </w:rPr>
-        <w:t>( message</w:t>
-      </w:r>
-      <w:proofErr w:type="gramEnd"/>
-      <w:r>
-        <w:rPr>
-          <w:sz w:val="24"/>
-        </w:rPr>
-        <w:t xml:space="preserve"> [ j ] ! = ‘ \0 ‘ ) message [ j ] = </w:t>
-      </w:r>
-      <w:proofErr w:type="spellStart"/>
-      <w:r>
-        <w:rPr>
-          <w:sz w:val="24"/>
-        </w:rPr>
-        <w:t>ct</w:t>
-      </w:r>
-      <w:proofErr w:type="spellEnd"/>
-      <w:r>
-        <w:rPr>
-          <w:sz w:val="24"/>
-        </w:rPr>
-        <w:t xml:space="preserve"> [ x ] , X + +</w:t>
+        <w:t>If ( message [ j ] ! = ‘ \0 ‘ ) message [ j ] = ct [ x ] , X + +</w:t>
       </w:r>
     </w:p>
     <w:p>
@@ -1672,6 +1331,7 @@
           <w:b/>
           <w:sz w:val="28"/>
         </w:rPr>
+        <w:lastRenderedPageBreak/>
         <w:t>Complexity:</w:t>
       </w:r>
     </w:p>
@@ -1808,7 +1468,6 @@
         <w:rPr>
           <w:sz w:val="24"/>
         </w:rPr>
-        <w:lastRenderedPageBreak/>
         <w:t>for(</w:t>
       </w:r>
       <w:r>
@@ -1817,19 +1476,11 @@
         </w:rPr>
         <w:t xml:space="preserve"> </w:t>
       </w:r>
-      <w:proofErr w:type="spellStart"/>
-      <w:r>
-        <w:rPr>
-          <w:sz w:val="24"/>
-        </w:rPr>
-        <w:t>int</w:t>
-      </w:r>
-      <w:proofErr w:type="spellEnd"/>
-      <w:r>
-        <w:rPr>
-          <w:sz w:val="24"/>
-        </w:rPr>
-        <w:t xml:space="preserve"> j</w:t>
+      <w:r>
+        <w:rPr>
+          <w:sz w:val="24"/>
+        </w:rPr>
+        <w:t>int j</w:t>
       </w:r>
       <w:r>
         <w:rPr>
@@ -1964,14 +1615,12 @@
           <w:sz w:val="24"/>
         </w:rPr>
       </w:pPr>
-      <w:proofErr w:type="spellStart"/>
       <w:r>
         <w:rPr>
           <w:sz w:val="24"/>
         </w:rPr>
         <w:t>ct</w:t>
       </w:r>
-      <w:proofErr w:type="spellEnd"/>
       <w:r>
         <w:rPr>
           <w:sz w:val="24"/>
@@ -1990,14 +1639,12 @@
         </w:rPr>
         <w:t xml:space="preserve"> </w:t>
       </w:r>
-      <w:proofErr w:type="spellStart"/>
       <w:r>
         <w:rPr>
           <w:sz w:val="24"/>
         </w:rPr>
         <w:t>ct</w:t>
       </w:r>
-      <w:proofErr w:type="spellEnd"/>
       <w:r>
         <w:rPr>
           <w:sz w:val="24"/>
@@ -2070,35 +1717,7 @@
         <w:rPr>
           <w:sz w:val="24"/>
         </w:rPr>
-        <w:t xml:space="preserve">Message is converted into a matrix of 5x5 dimension using two for loops and </w:t>
-      </w:r>
-      <w:proofErr w:type="spellStart"/>
-      <w:r>
-        <w:rPr>
-          <w:sz w:val="24"/>
-        </w:rPr>
-        <w:t>ct</w:t>
-      </w:r>
-      <w:proofErr w:type="spellEnd"/>
-      <w:r>
-        <w:rPr>
-          <w:sz w:val="24"/>
-        </w:rPr>
-        <w:t xml:space="preserve"> holds </w:t>
-      </w:r>
-      <w:proofErr w:type="spellStart"/>
-      <w:r>
-        <w:rPr>
-          <w:sz w:val="24"/>
-        </w:rPr>
-        <w:t>ct</w:t>
-      </w:r>
-      <w:proofErr w:type="spellEnd"/>
-      <w:r>
-        <w:rPr>
-          <w:sz w:val="24"/>
-        </w:rPr>
-        <w:t xml:space="preserve"> + the message at that position (3). So, O(n</w:t>
+        <w:t>Message is converted into a matrix of 5x5 dimension using two for loops and ct holds ct + the message at that position (3). So, O(n</w:t>
       </w:r>
       <w:r>
         <w:rPr>
@@ -2411,19 +2030,11 @@
         </w:rPr>
         <w:t xml:space="preserve"> </w:t>
       </w:r>
-      <w:proofErr w:type="spellStart"/>
-      <w:r>
-        <w:rPr>
-          <w:sz w:val="24"/>
-        </w:rPr>
-        <w:t>int</w:t>
-      </w:r>
-      <w:proofErr w:type="spellEnd"/>
-      <w:r>
-        <w:rPr>
-          <w:sz w:val="24"/>
-        </w:rPr>
-        <w:t xml:space="preserve"> j</w:t>
+      <w:r>
+        <w:rPr>
+          <w:sz w:val="24"/>
+        </w:rPr>
+        <w:t>int j</w:t>
       </w:r>
       <w:r>
         <w:rPr>
@@ -2654,23 +2265,7 @@
                 <w:rFonts w:ascii="Courier New" w:hAnsi="Courier New" w:cs="Courier New"/>
                 <w:sz w:val="24"/>
               </w:rPr>
-              <w:t>#include&lt;</w:t>
-            </w:r>
-            <w:proofErr w:type="spellStart"/>
-            <w:r>
-              <w:rPr>
-                <w:rFonts w:ascii="Courier New" w:hAnsi="Courier New" w:cs="Courier New"/>
-                <w:sz w:val="24"/>
-              </w:rPr>
-              <w:t>string.h</w:t>
-            </w:r>
-            <w:proofErr w:type="spellEnd"/>
-            <w:r>
-              <w:rPr>
-                <w:rFonts w:ascii="Courier New" w:hAnsi="Courier New" w:cs="Courier New"/>
-                <w:sz w:val="24"/>
-              </w:rPr>
-              <w:t>&gt;</w:t>
+              <w:t>#include&lt;string.h&gt;</w:t>
             </w:r>
           </w:p>
           <w:p>
@@ -2708,17 +2303,8 @@
                 <w:rFonts w:ascii="Courier New" w:hAnsi="Courier New" w:cs="Courier New"/>
                 <w:sz w:val="24"/>
               </w:rPr>
-              <w:t xml:space="preserve">class </w:t>
-            </w:r>
-            <w:proofErr w:type="spellStart"/>
-            <w:r>
-              <w:rPr>
-                <w:rFonts w:ascii="Courier New" w:hAnsi="Courier New" w:cs="Courier New"/>
-                <w:sz w:val="24"/>
-              </w:rPr>
-              <w:t>TranspositionAlgorithm</w:t>
-            </w:r>
-            <w:proofErr w:type="spellEnd"/>
+              <w:t>class TranspositionAlgorithm</w:t>
+            </w:r>
           </w:p>
           <w:p>
             <w:pPr>
@@ -2740,23 +2326,7 @@
                 <w:sz w:val="24"/>
               </w:rPr>
               <w:tab/>
-              <w:t xml:space="preserve">string </w:t>
-            </w:r>
-            <w:proofErr w:type="spellStart"/>
-            <w:r>
-              <w:rPr>
-                <w:rFonts w:ascii="Courier New" w:hAnsi="Courier New" w:cs="Courier New"/>
-                <w:sz w:val="24"/>
-              </w:rPr>
-              <w:t>message,ct</w:t>
-            </w:r>
-            <w:proofErr w:type="spellEnd"/>
-            <w:r>
-              <w:rPr>
-                <w:rFonts w:ascii="Courier New" w:hAnsi="Courier New" w:cs="Courier New"/>
-                <w:sz w:val="24"/>
-              </w:rPr>
-              <w:t>;</w:t>
+              <w:t>string message,ct;</w:t>
             </w:r>
           </w:p>
           <w:p>
@@ -2835,220 +2405,128 @@
                 <w:sz w:val="24"/>
               </w:rPr>
               <w:tab/>
-            </w:r>
-            <w:proofErr w:type="spellStart"/>
-            <w:r>
-              <w:rPr>
-                <w:rFonts w:ascii="Courier New" w:hAnsi="Courier New" w:cs="Courier New"/>
-                <w:sz w:val="24"/>
-              </w:rPr>
-              <w:t>cout</w:t>
-            </w:r>
-            <w:proofErr w:type="spellEnd"/>
-            <w:r>
-              <w:rPr>
-                <w:rFonts w:ascii="Courier New" w:hAnsi="Courier New" w:cs="Courier New"/>
-                <w:sz w:val="24"/>
-              </w:rPr>
-              <w:t>&lt;&lt;"Enter your string : ";</w:t>
-            </w:r>
-          </w:p>
-          <w:p>
-            <w:pPr>
-              <w:rPr>
-                <w:rFonts w:ascii="Courier New" w:hAnsi="Courier New" w:cs="Courier New"/>
-                <w:sz w:val="24"/>
-              </w:rPr>
-            </w:pPr>
-            <w:r>
-              <w:rPr>
-                <w:rFonts w:ascii="Courier New" w:hAnsi="Courier New" w:cs="Courier New"/>
-                <w:sz w:val="24"/>
-              </w:rPr>
-              <w:tab/>
-            </w:r>
-            <w:r>
-              <w:rPr>
-                <w:rFonts w:ascii="Courier New" w:hAnsi="Courier New" w:cs="Courier New"/>
-                <w:sz w:val="24"/>
-              </w:rPr>
-              <w:tab/>
-            </w:r>
-            <w:proofErr w:type="spellStart"/>
-            <w:r>
-              <w:rPr>
-                <w:rFonts w:ascii="Courier New" w:hAnsi="Courier New" w:cs="Courier New"/>
-                <w:sz w:val="24"/>
-              </w:rPr>
-              <w:t>cin</w:t>
-            </w:r>
-            <w:proofErr w:type="spellEnd"/>
-            <w:r>
-              <w:rPr>
-                <w:rFonts w:ascii="Courier New" w:hAnsi="Courier New" w:cs="Courier New"/>
-                <w:sz w:val="24"/>
-              </w:rPr>
-              <w:t>&gt;&gt;message;</w:t>
-            </w:r>
-          </w:p>
-          <w:p>
-            <w:pPr>
-              <w:rPr>
-                <w:rFonts w:ascii="Courier New" w:hAnsi="Courier New" w:cs="Courier New"/>
-                <w:sz w:val="24"/>
-              </w:rPr>
-            </w:pPr>
-            <w:r>
-              <w:rPr>
-                <w:rFonts w:ascii="Courier New" w:hAnsi="Courier New" w:cs="Courier New"/>
-                <w:sz w:val="24"/>
-              </w:rPr>
-              <w:tab/>
-            </w:r>
-            <w:r>
-              <w:rPr>
-                <w:rFonts w:ascii="Courier New" w:hAnsi="Courier New" w:cs="Courier New"/>
-                <w:sz w:val="24"/>
-              </w:rPr>
-              <w:tab/>
-              <w:t>k=</w:t>
-            </w:r>
-            <w:proofErr w:type="spellStart"/>
-            <w:r>
-              <w:rPr>
-                <w:rFonts w:ascii="Courier New" w:hAnsi="Courier New" w:cs="Courier New"/>
-                <w:sz w:val="24"/>
-              </w:rPr>
-              <w:t>message.length</w:t>
-            </w:r>
-            <w:proofErr w:type="spellEnd"/>
-            <w:r>
-              <w:rPr>
-                <w:rFonts w:ascii="Courier New" w:hAnsi="Courier New" w:cs="Courier New"/>
-                <w:sz w:val="24"/>
-              </w:rPr>
-              <w:t>();</w:t>
-            </w:r>
-          </w:p>
-          <w:p>
-            <w:pPr>
-              <w:rPr>
-                <w:rFonts w:ascii="Courier New" w:hAnsi="Courier New" w:cs="Courier New"/>
-                <w:sz w:val="24"/>
-              </w:rPr>
-            </w:pPr>
-            <w:r>
-              <w:rPr>
-                <w:rFonts w:ascii="Courier New" w:hAnsi="Courier New" w:cs="Courier New"/>
-                <w:sz w:val="24"/>
-              </w:rPr>
-              <w:tab/>
-            </w:r>
-            <w:r>
-              <w:rPr>
-                <w:rFonts w:ascii="Courier New" w:hAnsi="Courier New" w:cs="Courier New"/>
-                <w:sz w:val="24"/>
-              </w:rPr>
-              <w:tab/>
-            </w:r>
-            <w:proofErr w:type="spellStart"/>
-            <w:r>
-              <w:rPr>
-                <w:rFonts w:ascii="Courier New" w:hAnsi="Courier New" w:cs="Courier New"/>
-                <w:sz w:val="24"/>
-              </w:rPr>
-              <w:t>cout</w:t>
-            </w:r>
-            <w:proofErr w:type="spellEnd"/>
-            <w:r>
-              <w:rPr>
-                <w:rFonts w:ascii="Courier New" w:hAnsi="Courier New" w:cs="Courier New"/>
-                <w:sz w:val="24"/>
-              </w:rPr>
-              <w:t>&lt;&lt;"\n*******ENCODING********\n";</w:t>
-            </w:r>
-            <w:r>
-              <w:rPr>
-                <w:rFonts w:ascii="Courier New" w:hAnsi="Courier New" w:cs="Courier New"/>
-                <w:sz w:val="24"/>
-              </w:rPr>
-              <w:tab/>
-            </w:r>
-          </w:p>
-          <w:p>
-            <w:pPr>
-              <w:rPr>
-                <w:rFonts w:ascii="Courier New" w:hAnsi="Courier New" w:cs="Courier New"/>
-                <w:sz w:val="24"/>
-              </w:rPr>
-            </w:pPr>
-            <w:r>
-              <w:rPr>
-                <w:rFonts w:ascii="Courier New" w:hAnsi="Courier New" w:cs="Courier New"/>
-                <w:sz w:val="24"/>
-              </w:rPr>
-              <w:tab/>
-            </w:r>
-            <w:r>
-              <w:rPr>
-                <w:rFonts w:ascii="Courier New" w:hAnsi="Courier New" w:cs="Courier New"/>
-                <w:sz w:val="24"/>
-              </w:rPr>
-              <w:tab/>
-            </w:r>
-          </w:p>
-          <w:p>
-            <w:pPr>
-              <w:rPr>
-                <w:rFonts w:ascii="Courier New" w:hAnsi="Courier New" w:cs="Courier New"/>
-                <w:sz w:val="24"/>
-              </w:rPr>
-            </w:pPr>
-            <w:r>
-              <w:rPr>
-                <w:rFonts w:ascii="Courier New" w:hAnsi="Courier New" w:cs="Courier New"/>
-                <w:sz w:val="24"/>
-              </w:rPr>
-              <w:tab/>
-            </w:r>
-            <w:r>
-              <w:rPr>
-                <w:rFonts w:ascii="Courier New" w:hAnsi="Courier New" w:cs="Courier New"/>
-                <w:sz w:val="24"/>
-              </w:rPr>
-              <w:tab/>
-            </w:r>
-            <w:proofErr w:type="spellStart"/>
-            <w:r>
-              <w:rPr>
-                <w:rFonts w:ascii="Courier New" w:hAnsi="Courier New" w:cs="Courier New"/>
-                <w:sz w:val="24"/>
-              </w:rPr>
-              <w:t>cout</w:t>
-            </w:r>
-            <w:proofErr w:type="spellEnd"/>
-            <w:r>
-              <w:rPr>
-                <w:rFonts w:ascii="Courier New" w:hAnsi="Courier New" w:cs="Courier New"/>
-                <w:sz w:val="24"/>
-              </w:rPr>
-              <w:t>&lt;&lt;"\</w:t>
-            </w:r>
-            <w:proofErr w:type="spellStart"/>
-            <w:r>
-              <w:rPr>
-                <w:rFonts w:ascii="Courier New" w:hAnsi="Courier New" w:cs="Courier New"/>
-                <w:sz w:val="24"/>
-              </w:rPr>
-              <w:t>nyour</w:t>
-            </w:r>
-            <w:proofErr w:type="spellEnd"/>
-            <w:r>
-              <w:rPr>
-                <w:rFonts w:ascii="Courier New" w:hAnsi="Courier New" w:cs="Courier New"/>
-                <w:sz w:val="24"/>
-              </w:rPr>
-              <w:t xml:space="preserve"> data in the box : \n";</w:t>
+              <w:t>cout&lt;&lt;"Enter your string : ";</w:t>
+            </w:r>
+          </w:p>
+          <w:p>
+            <w:pPr>
+              <w:rPr>
+                <w:rFonts w:ascii="Courier New" w:hAnsi="Courier New" w:cs="Courier New"/>
+                <w:sz w:val="24"/>
+              </w:rPr>
+            </w:pPr>
+            <w:r>
+              <w:rPr>
+                <w:rFonts w:ascii="Courier New" w:hAnsi="Courier New" w:cs="Courier New"/>
+                <w:sz w:val="24"/>
+              </w:rPr>
+              <w:tab/>
+            </w:r>
+            <w:r>
+              <w:rPr>
+                <w:rFonts w:ascii="Courier New" w:hAnsi="Courier New" w:cs="Courier New"/>
+                <w:sz w:val="24"/>
+              </w:rPr>
+              <w:tab/>
+              <w:t>cin&gt;&gt;message;</w:t>
+            </w:r>
+          </w:p>
+          <w:p>
+            <w:pPr>
+              <w:rPr>
+                <w:rFonts w:ascii="Courier New" w:hAnsi="Courier New" w:cs="Courier New"/>
+                <w:sz w:val="24"/>
+              </w:rPr>
+            </w:pPr>
+            <w:r>
+              <w:rPr>
+                <w:rFonts w:ascii="Courier New" w:hAnsi="Courier New" w:cs="Courier New"/>
+                <w:sz w:val="24"/>
+              </w:rPr>
+              <w:tab/>
+            </w:r>
+            <w:r>
+              <w:rPr>
+                <w:rFonts w:ascii="Courier New" w:hAnsi="Courier New" w:cs="Courier New"/>
+                <w:sz w:val="24"/>
+              </w:rPr>
+              <w:tab/>
+              <w:t>k=message.length();</w:t>
+            </w:r>
+          </w:p>
+          <w:p>
+            <w:pPr>
+              <w:rPr>
+                <w:rFonts w:ascii="Courier New" w:hAnsi="Courier New" w:cs="Courier New"/>
+                <w:sz w:val="24"/>
+              </w:rPr>
+            </w:pPr>
+            <w:r>
+              <w:rPr>
+                <w:rFonts w:ascii="Courier New" w:hAnsi="Courier New" w:cs="Courier New"/>
+                <w:sz w:val="24"/>
+              </w:rPr>
+              <w:tab/>
+            </w:r>
+            <w:r>
+              <w:rPr>
+                <w:rFonts w:ascii="Courier New" w:hAnsi="Courier New" w:cs="Courier New"/>
+                <w:sz w:val="24"/>
+              </w:rPr>
+              <w:tab/>
+              <w:t>cout&lt;&lt;"\n*******ENCODING********\n";</w:t>
+            </w:r>
+            <w:r>
+              <w:rPr>
+                <w:rFonts w:ascii="Courier New" w:hAnsi="Courier New" w:cs="Courier New"/>
+                <w:sz w:val="24"/>
+              </w:rPr>
+              <w:tab/>
+            </w:r>
+          </w:p>
+          <w:p>
+            <w:pPr>
+              <w:rPr>
+                <w:rFonts w:ascii="Courier New" w:hAnsi="Courier New" w:cs="Courier New"/>
+                <w:sz w:val="24"/>
+              </w:rPr>
+            </w:pPr>
+            <w:r>
+              <w:rPr>
+                <w:rFonts w:ascii="Courier New" w:hAnsi="Courier New" w:cs="Courier New"/>
+                <w:sz w:val="24"/>
+              </w:rPr>
+              <w:tab/>
+            </w:r>
+            <w:r>
+              <w:rPr>
+                <w:rFonts w:ascii="Courier New" w:hAnsi="Courier New" w:cs="Courier New"/>
+                <w:sz w:val="24"/>
+              </w:rPr>
+              <w:tab/>
+            </w:r>
+          </w:p>
+          <w:p>
+            <w:pPr>
+              <w:rPr>
+                <w:rFonts w:ascii="Courier New" w:hAnsi="Courier New" w:cs="Courier New"/>
+                <w:sz w:val="24"/>
+              </w:rPr>
+            </w:pPr>
+            <w:r>
+              <w:rPr>
+                <w:rFonts w:ascii="Courier New" w:hAnsi="Courier New" w:cs="Courier New"/>
+                <w:sz w:val="24"/>
+              </w:rPr>
+              <w:tab/>
+            </w:r>
+            <w:r>
+              <w:rPr>
+                <w:rFonts w:ascii="Courier New" w:hAnsi="Courier New" w:cs="Courier New"/>
+                <w:sz w:val="24"/>
+              </w:rPr>
+              <w:tab/>
+              <w:t>cout&lt;&lt;"\nyour data in the box : \n";</w:t>
             </w:r>
           </w:p>
           <w:p>
@@ -3138,23 +2616,7 @@
                 <w:sz w:val="24"/>
               </w:rPr>
               <w:tab/>
-              <w:t>for(</w:t>
-            </w:r>
-            <w:proofErr w:type="spellStart"/>
-            <w:r>
-              <w:rPr>
-                <w:rFonts w:ascii="Courier New" w:hAnsi="Courier New" w:cs="Courier New"/>
-                <w:sz w:val="24"/>
-              </w:rPr>
-              <w:t>int</w:t>
-            </w:r>
-            <w:proofErr w:type="spellEnd"/>
-            <w:r>
-              <w:rPr>
-                <w:rFonts w:ascii="Courier New" w:hAnsi="Courier New" w:cs="Courier New"/>
-                <w:sz w:val="24"/>
-              </w:rPr>
-              <w:t xml:space="preserve"> i=0;i&lt;5;i++)</w:t>
+              <w:t>for(int i=0;i&lt;5;i++)</w:t>
             </w:r>
             <w:r>
               <w:rPr>
@@ -3192,281 +2654,140 @@
                 <w:sz w:val="24"/>
               </w:rPr>
               <w:tab/>
-              <w:t>for(</w:t>
-            </w:r>
-            <w:proofErr w:type="spellStart"/>
-            <w:r>
-              <w:rPr>
-                <w:rFonts w:ascii="Courier New" w:hAnsi="Courier New" w:cs="Courier New"/>
-                <w:sz w:val="24"/>
-              </w:rPr>
-              <w:t>int</w:t>
-            </w:r>
-            <w:proofErr w:type="spellEnd"/>
-            <w:r>
-              <w:rPr>
-                <w:rFonts w:ascii="Courier New" w:hAnsi="Courier New" w:cs="Courier New"/>
-                <w:sz w:val="24"/>
-              </w:rPr>
-              <w:t xml:space="preserve"> j=</w:t>
-            </w:r>
-            <w:proofErr w:type="spellStart"/>
-            <w:r>
-              <w:rPr>
-                <w:rFonts w:ascii="Courier New" w:hAnsi="Courier New" w:cs="Courier New"/>
-                <w:sz w:val="24"/>
-              </w:rPr>
-              <w:t>i;j</w:t>
-            </w:r>
-            <w:proofErr w:type="spellEnd"/>
-            <w:r>
-              <w:rPr>
-                <w:rFonts w:ascii="Courier New" w:hAnsi="Courier New" w:cs="Courier New"/>
-                <w:sz w:val="24"/>
-              </w:rPr>
-              <w:t>&lt;</w:t>
-            </w:r>
-            <w:proofErr w:type="spellStart"/>
-            <w:r>
-              <w:rPr>
-                <w:rFonts w:ascii="Courier New" w:hAnsi="Courier New" w:cs="Courier New"/>
-                <w:sz w:val="24"/>
-              </w:rPr>
-              <w:t>k;j</w:t>
-            </w:r>
-            <w:proofErr w:type="spellEnd"/>
-            <w:r>
-              <w:rPr>
-                <w:rFonts w:ascii="Courier New" w:hAnsi="Courier New" w:cs="Courier New"/>
-                <w:sz w:val="24"/>
-              </w:rPr>
-              <w:t>+=5)</w:t>
-            </w:r>
-          </w:p>
-          <w:p>
-            <w:pPr>
-              <w:rPr>
-                <w:rFonts w:ascii="Courier New" w:hAnsi="Courier New" w:cs="Courier New"/>
-                <w:sz w:val="24"/>
-              </w:rPr>
-            </w:pPr>
-            <w:r>
-              <w:rPr>
-                <w:rFonts w:ascii="Courier New" w:hAnsi="Courier New" w:cs="Courier New"/>
-                <w:sz w:val="24"/>
-              </w:rPr>
-              <w:tab/>
-            </w:r>
-            <w:r>
-              <w:rPr>
-                <w:rFonts w:ascii="Courier New" w:hAnsi="Courier New" w:cs="Courier New"/>
-                <w:sz w:val="24"/>
-              </w:rPr>
-              <w:tab/>
-            </w:r>
-            <w:r>
-              <w:rPr>
-                <w:rFonts w:ascii="Courier New" w:hAnsi="Courier New" w:cs="Courier New"/>
-                <w:sz w:val="24"/>
-              </w:rPr>
-              <w:tab/>
-            </w:r>
-            <w:r>
-              <w:rPr>
-                <w:rFonts w:ascii="Courier New" w:hAnsi="Courier New" w:cs="Courier New"/>
-                <w:sz w:val="24"/>
-              </w:rPr>
-              <w:tab/>
-            </w:r>
-            <w:proofErr w:type="spellStart"/>
-            <w:r>
-              <w:rPr>
-                <w:rFonts w:ascii="Courier New" w:hAnsi="Courier New" w:cs="Courier New"/>
-                <w:sz w:val="24"/>
-              </w:rPr>
-              <w:t>ct</w:t>
-            </w:r>
-            <w:proofErr w:type="spellEnd"/>
-            <w:r>
-              <w:rPr>
-                <w:rFonts w:ascii="Courier New" w:hAnsi="Courier New" w:cs="Courier New"/>
-                <w:sz w:val="24"/>
-              </w:rPr>
-              <w:t>=</w:t>
-            </w:r>
-            <w:proofErr w:type="spellStart"/>
-            <w:r>
-              <w:rPr>
-                <w:rFonts w:ascii="Courier New" w:hAnsi="Courier New" w:cs="Courier New"/>
-                <w:sz w:val="24"/>
-              </w:rPr>
-              <w:t>ct+message</w:t>
-            </w:r>
-            <w:proofErr w:type="spellEnd"/>
-            <w:r>
-              <w:rPr>
-                <w:rFonts w:ascii="Courier New" w:hAnsi="Courier New" w:cs="Courier New"/>
-                <w:sz w:val="24"/>
-              </w:rPr>
-              <w:t>[j];</w:t>
-            </w:r>
-          </w:p>
-          <w:p>
-            <w:pPr>
-              <w:rPr>
-                <w:rFonts w:ascii="Courier New" w:hAnsi="Courier New" w:cs="Courier New"/>
-                <w:sz w:val="24"/>
-              </w:rPr>
-            </w:pPr>
-            <w:r>
-              <w:rPr>
-                <w:rFonts w:ascii="Courier New" w:hAnsi="Courier New" w:cs="Courier New"/>
-                <w:sz w:val="24"/>
-              </w:rPr>
-              <w:tab/>
-            </w:r>
-            <w:r>
-              <w:rPr>
-                <w:rFonts w:ascii="Courier New" w:hAnsi="Courier New" w:cs="Courier New"/>
-                <w:sz w:val="24"/>
-              </w:rPr>
-              <w:tab/>
-            </w:r>
-            <w:r>
-              <w:rPr>
-                <w:rFonts w:ascii="Courier New" w:hAnsi="Courier New" w:cs="Courier New"/>
-                <w:sz w:val="24"/>
-              </w:rPr>
-              <w:tab/>
-            </w:r>
-            <w:r>
-              <w:rPr>
-                <w:rFonts w:ascii="Courier New" w:hAnsi="Courier New" w:cs="Courier New"/>
-                <w:sz w:val="24"/>
-              </w:rPr>
-              <w:tab/>
-            </w:r>
-          </w:p>
-          <w:p>
-            <w:pPr>
-              <w:rPr>
-                <w:rFonts w:ascii="Courier New" w:hAnsi="Courier New" w:cs="Courier New"/>
-                <w:sz w:val="24"/>
-              </w:rPr>
-            </w:pPr>
-            <w:r>
-              <w:rPr>
-                <w:rFonts w:ascii="Courier New" w:hAnsi="Courier New" w:cs="Courier New"/>
-                <w:sz w:val="24"/>
-              </w:rPr>
-              <w:tab/>
-            </w:r>
-            <w:r>
-              <w:rPr>
-                <w:rFonts w:ascii="Courier New" w:hAnsi="Courier New" w:cs="Courier New"/>
-                <w:sz w:val="24"/>
-              </w:rPr>
-              <w:tab/>
-            </w:r>
-            <w:proofErr w:type="spellStart"/>
-            <w:r>
-              <w:rPr>
-                <w:rFonts w:ascii="Courier New" w:hAnsi="Courier New" w:cs="Courier New"/>
-                <w:sz w:val="24"/>
-              </w:rPr>
-              <w:t>cout</w:t>
-            </w:r>
-            <w:proofErr w:type="spellEnd"/>
-            <w:r>
-              <w:rPr>
-                <w:rFonts w:ascii="Courier New" w:hAnsi="Courier New" w:cs="Courier New"/>
-                <w:sz w:val="24"/>
-              </w:rPr>
-              <w:t>&lt;&lt;"\</w:t>
-            </w:r>
-            <w:proofErr w:type="spellStart"/>
-            <w:r>
-              <w:rPr>
-                <w:rFonts w:ascii="Courier New" w:hAnsi="Courier New" w:cs="Courier New"/>
-                <w:sz w:val="24"/>
-              </w:rPr>
-              <w:t>nyour</w:t>
-            </w:r>
-            <w:proofErr w:type="spellEnd"/>
-            <w:r>
-              <w:rPr>
-                <w:rFonts w:ascii="Courier New" w:hAnsi="Courier New" w:cs="Courier New"/>
-                <w:sz w:val="24"/>
-              </w:rPr>
-              <w:t xml:space="preserve"> cipher text : ";</w:t>
-            </w:r>
-            <w:r>
-              <w:rPr>
-                <w:rFonts w:ascii="Courier New" w:hAnsi="Courier New" w:cs="Courier New"/>
-                <w:sz w:val="24"/>
-              </w:rPr>
-              <w:tab/>
-            </w:r>
-            <w:r>
-              <w:rPr>
-                <w:rFonts w:ascii="Courier New" w:hAnsi="Courier New" w:cs="Courier New"/>
-                <w:sz w:val="24"/>
-              </w:rPr>
-              <w:tab/>
-            </w:r>
-          </w:p>
-          <w:p>
-            <w:pPr>
-              <w:rPr>
-                <w:rFonts w:ascii="Courier New" w:hAnsi="Courier New" w:cs="Courier New"/>
-                <w:sz w:val="24"/>
-              </w:rPr>
-            </w:pPr>
-            <w:r>
-              <w:rPr>
-                <w:rFonts w:ascii="Courier New" w:hAnsi="Courier New" w:cs="Courier New"/>
-                <w:sz w:val="24"/>
-              </w:rPr>
-              <w:tab/>
-            </w:r>
-            <w:r>
-              <w:rPr>
-                <w:rFonts w:ascii="Courier New" w:hAnsi="Courier New" w:cs="Courier New"/>
-                <w:sz w:val="24"/>
-              </w:rPr>
-              <w:tab/>
-            </w:r>
-            <w:proofErr w:type="spellStart"/>
-            <w:r>
-              <w:rPr>
-                <w:rFonts w:ascii="Courier New" w:hAnsi="Courier New" w:cs="Courier New"/>
-                <w:sz w:val="24"/>
-              </w:rPr>
-              <w:t>cout</w:t>
-            </w:r>
-            <w:proofErr w:type="spellEnd"/>
-            <w:r>
-              <w:rPr>
-                <w:rFonts w:ascii="Courier New" w:hAnsi="Courier New" w:cs="Courier New"/>
-                <w:sz w:val="24"/>
-              </w:rPr>
-              <w:t>&lt;&lt;</w:t>
-            </w:r>
-            <w:proofErr w:type="spellStart"/>
-            <w:r>
-              <w:rPr>
-                <w:rFonts w:ascii="Courier New" w:hAnsi="Courier New" w:cs="Courier New"/>
-                <w:sz w:val="24"/>
-              </w:rPr>
-              <w:t>ct</w:t>
-            </w:r>
-            <w:proofErr w:type="spellEnd"/>
-            <w:r>
-              <w:rPr>
-                <w:rFonts w:ascii="Courier New" w:hAnsi="Courier New" w:cs="Courier New"/>
-                <w:sz w:val="24"/>
-              </w:rPr>
-              <w:t>;</w:t>
+              <w:t>for(int j=i;j&lt;k;j+=5)</w:t>
+            </w:r>
+          </w:p>
+          <w:p>
+            <w:pPr>
+              <w:rPr>
+                <w:rFonts w:ascii="Courier New" w:hAnsi="Courier New" w:cs="Courier New"/>
+                <w:sz w:val="24"/>
+              </w:rPr>
+            </w:pPr>
+            <w:r>
+              <w:rPr>
+                <w:rFonts w:ascii="Courier New" w:hAnsi="Courier New" w:cs="Courier New"/>
+                <w:sz w:val="24"/>
+              </w:rPr>
+              <w:tab/>
+            </w:r>
+            <w:r>
+              <w:rPr>
+                <w:rFonts w:ascii="Courier New" w:hAnsi="Courier New" w:cs="Courier New"/>
+                <w:sz w:val="24"/>
+              </w:rPr>
+              <w:tab/>
+            </w:r>
+            <w:r>
+              <w:rPr>
+                <w:rFonts w:ascii="Courier New" w:hAnsi="Courier New" w:cs="Courier New"/>
+                <w:sz w:val="24"/>
+              </w:rPr>
+              <w:tab/>
+            </w:r>
+            <w:r>
+              <w:rPr>
+                <w:rFonts w:ascii="Courier New" w:hAnsi="Courier New" w:cs="Courier New"/>
+                <w:sz w:val="24"/>
+              </w:rPr>
+              <w:tab/>
+              <w:t>ct=ct+message[j];</w:t>
+            </w:r>
+          </w:p>
+          <w:p>
+            <w:pPr>
+              <w:rPr>
+                <w:rFonts w:ascii="Courier New" w:hAnsi="Courier New" w:cs="Courier New"/>
+                <w:sz w:val="24"/>
+              </w:rPr>
+            </w:pPr>
+            <w:r>
+              <w:rPr>
+                <w:rFonts w:ascii="Courier New" w:hAnsi="Courier New" w:cs="Courier New"/>
+                <w:sz w:val="24"/>
+              </w:rPr>
+              <w:tab/>
+            </w:r>
+            <w:r>
+              <w:rPr>
+                <w:rFonts w:ascii="Courier New" w:hAnsi="Courier New" w:cs="Courier New"/>
+                <w:sz w:val="24"/>
+              </w:rPr>
+              <w:tab/>
+            </w:r>
+            <w:r>
+              <w:rPr>
+                <w:rFonts w:ascii="Courier New" w:hAnsi="Courier New" w:cs="Courier New"/>
+                <w:sz w:val="24"/>
+              </w:rPr>
+              <w:tab/>
+            </w:r>
+            <w:r>
+              <w:rPr>
+                <w:rFonts w:ascii="Courier New" w:hAnsi="Courier New" w:cs="Courier New"/>
+                <w:sz w:val="24"/>
+              </w:rPr>
+              <w:tab/>
+            </w:r>
+          </w:p>
+          <w:p>
+            <w:pPr>
+              <w:rPr>
+                <w:rFonts w:ascii="Courier New" w:hAnsi="Courier New" w:cs="Courier New"/>
+                <w:sz w:val="24"/>
+              </w:rPr>
+            </w:pPr>
+            <w:r>
+              <w:rPr>
+                <w:rFonts w:ascii="Courier New" w:hAnsi="Courier New" w:cs="Courier New"/>
+                <w:sz w:val="24"/>
+              </w:rPr>
+              <w:tab/>
+            </w:r>
+            <w:r>
+              <w:rPr>
+                <w:rFonts w:ascii="Courier New" w:hAnsi="Courier New" w:cs="Courier New"/>
+                <w:sz w:val="24"/>
+              </w:rPr>
+              <w:tab/>
+              <w:t>cout&lt;&lt;"\nyour cipher text : ";</w:t>
+            </w:r>
+            <w:r>
+              <w:rPr>
+                <w:rFonts w:ascii="Courier New" w:hAnsi="Courier New" w:cs="Courier New"/>
+                <w:sz w:val="24"/>
+              </w:rPr>
+              <w:tab/>
+            </w:r>
+            <w:r>
+              <w:rPr>
+                <w:rFonts w:ascii="Courier New" w:hAnsi="Courier New" w:cs="Courier New"/>
+                <w:sz w:val="24"/>
+              </w:rPr>
+              <w:tab/>
+            </w:r>
+          </w:p>
+          <w:p>
+            <w:pPr>
+              <w:rPr>
+                <w:rFonts w:ascii="Courier New" w:hAnsi="Courier New" w:cs="Courier New"/>
+                <w:sz w:val="24"/>
+              </w:rPr>
+            </w:pPr>
+            <w:r>
+              <w:rPr>
+                <w:rFonts w:ascii="Courier New" w:hAnsi="Courier New" w:cs="Courier New"/>
+                <w:sz w:val="24"/>
+              </w:rPr>
+              <w:tab/>
+            </w:r>
+            <w:r>
+              <w:rPr>
+                <w:rFonts w:ascii="Courier New" w:hAnsi="Courier New" w:cs="Courier New"/>
+                <w:sz w:val="24"/>
+              </w:rPr>
+              <w:tab/>
+              <w:t>cout&lt;&lt;ct;</w:t>
             </w:r>
           </w:p>
           <w:p>
@@ -3512,6 +2833,7 @@
                 <w:rFonts w:ascii="Courier New" w:hAnsi="Courier New" w:cs="Courier New"/>
                 <w:sz w:val="24"/>
               </w:rPr>
+              <w:lastRenderedPageBreak/>
               <w:tab/>
               <w:t>void decode()</w:t>
             </w:r>
@@ -3537,186 +2859,75 @@
                 <w:sz w:val="24"/>
               </w:rPr>
               <w:tab/>
-            </w:r>
-            <w:proofErr w:type="spellStart"/>
-            <w:r>
-              <w:rPr>
-                <w:rFonts w:ascii="Courier New" w:hAnsi="Courier New" w:cs="Courier New"/>
-                <w:sz w:val="24"/>
-              </w:rPr>
-              <w:t>cout</w:t>
-            </w:r>
-            <w:proofErr w:type="spellEnd"/>
-            <w:r>
-              <w:rPr>
-                <w:rFonts w:ascii="Courier New" w:hAnsi="Courier New" w:cs="Courier New"/>
-                <w:sz w:val="24"/>
-              </w:rPr>
-              <w:t>&lt;&lt;"\n\</w:t>
-            </w:r>
-            <w:proofErr w:type="spellStart"/>
-            <w:r>
-              <w:rPr>
-                <w:rFonts w:ascii="Courier New" w:hAnsi="Courier New" w:cs="Courier New"/>
-                <w:sz w:val="24"/>
-              </w:rPr>
-              <w:t>ncipher</w:t>
-            </w:r>
-            <w:proofErr w:type="spellEnd"/>
-            <w:r>
-              <w:rPr>
-                <w:rFonts w:ascii="Courier New" w:hAnsi="Courier New" w:cs="Courier New"/>
-                <w:sz w:val="24"/>
-              </w:rPr>
-              <w:t xml:space="preserve"> text </w:t>
-            </w:r>
-            <w:proofErr w:type="spellStart"/>
-            <w:r>
-              <w:rPr>
-                <w:rFonts w:ascii="Courier New" w:hAnsi="Courier New" w:cs="Courier New"/>
-                <w:sz w:val="24"/>
-              </w:rPr>
-              <w:t>recieved</w:t>
-            </w:r>
-            <w:proofErr w:type="spellEnd"/>
-            <w:r>
-              <w:rPr>
-                <w:rFonts w:ascii="Courier New" w:hAnsi="Courier New" w:cs="Courier New"/>
-                <w:sz w:val="24"/>
-              </w:rPr>
-              <w:t xml:space="preserve"> : "&lt;&lt;</w:t>
-            </w:r>
-            <w:proofErr w:type="spellStart"/>
-            <w:r>
-              <w:rPr>
-                <w:rFonts w:ascii="Courier New" w:hAnsi="Courier New" w:cs="Courier New"/>
-                <w:sz w:val="24"/>
-              </w:rPr>
-              <w:t>ct</w:t>
-            </w:r>
-            <w:proofErr w:type="spellEnd"/>
-            <w:r>
-              <w:rPr>
-                <w:rFonts w:ascii="Courier New" w:hAnsi="Courier New" w:cs="Courier New"/>
-                <w:sz w:val="24"/>
-              </w:rPr>
-              <w:t>;</w:t>
-            </w:r>
-          </w:p>
-          <w:p>
-            <w:pPr>
-              <w:rPr>
-                <w:rFonts w:ascii="Courier New" w:hAnsi="Courier New" w:cs="Courier New"/>
-                <w:sz w:val="24"/>
-              </w:rPr>
-            </w:pPr>
-            <w:r>
-              <w:rPr>
-                <w:rFonts w:ascii="Courier New" w:hAnsi="Courier New" w:cs="Courier New"/>
-                <w:sz w:val="24"/>
-              </w:rPr>
-              <w:tab/>
-            </w:r>
-            <w:r>
-              <w:rPr>
-                <w:rFonts w:ascii="Courier New" w:hAnsi="Courier New" w:cs="Courier New"/>
-                <w:sz w:val="24"/>
-              </w:rPr>
-              <w:tab/>
-            </w:r>
-            <w:proofErr w:type="spellStart"/>
-            <w:r>
-              <w:rPr>
-                <w:rFonts w:ascii="Courier New" w:hAnsi="Courier New" w:cs="Courier New"/>
-                <w:sz w:val="24"/>
-              </w:rPr>
-              <w:t>cout</w:t>
-            </w:r>
-            <w:proofErr w:type="spellEnd"/>
-            <w:r>
-              <w:rPr>
-                <w:rFonts w:ascii="Courier New" w:hAnsi="Courier New" w:cs="Courier New"/>
-                <w:sz w:val="24"/>
-              </w:rPr>
-              <w:t>&lt;&lt;"\n\n*******DECODING********\n";</w:t>
-            </w:r>
-          </w:p>
-          <w:p>
-            <w:pPr>
-              <w:rPr>
-                <w:rFonts w:ascii="Courier New" w:hAnsi="Courier New" w:cs="Courier New"/>
-                <w:sz w:val="24"/>
-              </w:rPr>
-            </w:pPr>
-          </w:p>
-          <w:p>
-            <w:pPr>
-              <w:rPr>
-                <w:rFonts w:ascii="Courier New" w:hAnsi="Courier New" w:cs="Courier New"/>
-                <w:sz w:val="24"/>
-              </w:rPr>
-            </w:pPr>
-            <w:r>
-              <w:rPr>
-                <w:rFonts w:ascii="Courier New" w:hAnsi="Courier New" w:cs="Courier New"/>
-                <w:sz w:val="24"/>
-              </w:rPr>
-              <w:tab/>
-            </w:r>
-            <w:r>
-              <w:rPr>
-                <w:rFonts w:ascii="Courier New" w:hAnsi="Courier New" w:cs="Courier New"/>
-                <w:sz w:val="24"/>
-              </w:rPr>
-              <w:tab/>
-              <w:t>for(</w:t>
-            </w:r>
-            <w:proofErr w:type="spellStart"/>
-            <w:r>
-              <w:rPr>
-                <w:rFonts w:ascii="Courier New" w:hAnsi="Courier New" w:cs="Courier New"/>
-                <w:sz w:val="24"/>
-              </w:rPr>
-              <w:t>int</w:t>
-            </w:r>
-            <w:proofErr w:type="spellEnd"/>
-            <w:r>
-              <w:rPr>
-                <w:rFonts w:ascii="Courier New" w:hAnsi="Courier New" w:cs="Courier New"/>
-                <w:sz w:val="24"/>
-              </w:rPr>
-              <w:t xml:space="preserve"> i=</w:t>
-            </w:r>
-            <w:proofErr w:type="spellStart"/>
-            <w:r>
-              <w:rPr>
-                <w:rFonts w:ascii="Courier New" w:hAnsi="Courier New" w:cs="Courier New"/>
-                <w:sz w:val="24"/>
-              </w:rPr>
-              <w:t>ct.length</w:t>
-            </w:r>
-            <w:proofErr w:type="spellEnd"/>
-            <w:r>
-              <w:rPr>
-                <w:rFonts w:ascii="Courier New" w:hAnsi="Courier New" w:cs="Courier New"/>
-                <w:sz w:val="24"/>
-              </w:rPr>
-              <w:t>();i&lt;25;i++)</w:t>
-            </w:r>
-          </w:p>
-          <w:p>
-            <w:pPr>
-              <w:rPr>
-                <w:rFonts w:ascii="Courier New" w:hAnsi="Courier New" w:cs="Courier New"/>
-                <w:sz w:val="24"/>
-              </w:rPr>
-            </w:pPr>
-            <w:r>
-              <w:rPr>
-                <w:rFonts w:ascii="Courier New" w:hAnsi="Courier New" w:cs="Courier New"/>
-                <w:sz w:val="24"/>
-              </w:rPr>
-              <w:lastRenderedPageBreak/>
+              <w:t>cout&lt;&lt;"\n\ncipher text recieved : "&lt;&lt;ct;</w:t>
+            </w:r>
+          </w:p>
+          <w:p>
+            <w:pPr>
+              <w:rPr>
+                <w:rFonts w:ascii="Courier New" w:hAnsi="Courier New" w:cs="Courier New"/>
+                <w:sz w:val="24"/>
+              </w:rPr>
+            </w:pPr>
+            <w:r>
+              <w:rPr>
+                <w:rFonts w:ascii="Courier New" w:hAnsi="Courier New" w:cs="Courier New"/>
+                <w:sz w:val="24"/>
+              </w:rPr>
+              <w:tab/>
+            </w:r>
+            <w:r>
+              <w:rPr>
+                <w:rFonts w:ascii="Courier New" w:hAnsi="Courier New" w:cs="Courier New"/>
+                <w:sz w:val="24"/>
+              </w:rPr>
+              <w:tab/>
+              <w:t>cout&lt;&lt;"\n\n*******DECODING********\n";</w:t>
+            </w:r>
+          </w:p>
+          <w:p>
+            <w:pPr>
+              <w:rPr>
+                <w:rFonts w:ascii="Courier New" w:hAnsi="Courier New" w:cs="Courier New"/>
+                <w:sz w:val="24"/>
+              </w:rPr>
+            </w:pPr>
+          </w:p>
+          <w:p>
+            <w:pPr>
+              <w:rPr>
+                <w:rFonts w:ascii="Courier New" w:hAnsi="Courier New" w:cs="Courier New"/>
+                <w:sz w:val="24"/>
+              </w:rPr>
+            </w:pPr>
+            <w:r>
+              <w:rPr>
+                <w:rFonts w:ascii="Courier New" w:hAnsi="Courier New" w:cs="Courier New"/>
+                <w:sz w:val="24"/>
+              </w:rPr>
+              <w:tab/>
+            </w:r>
+            <w:r>
+              <w:rPr>
+                <w:rFonts w:ascii="Courier New" w:hAnsi="Courier New" w:cs="Courier New"/>
+                <w:sz w:val="24"/>
+              </w:rPr>
+              <w:tab/>
+              <w:t>for(int i=ct.length();i&lt;25;i++)</w:t>
+            </w:r>
+          </w:p>
+          <w:p>
+            <w:pPr>
+              <w:rPr>
+                <w:rFonts w:ascii="Courier New" w:hAnsi="Courier New" w:cs="Courier New"/>
+                <w:sz w:val="24"/>
+              </w:rPr>
+            </w:pPr>
+            <w:r>
+              <w:rPr>
+                <w:rFonts w:ascii="Courier New" w:hAnsi="Courier New" w:cs="Courier New"/>
+                <w:sz w:val="24"/>
+              </w:rPr>
               <w:tab/>
             </w:r>
             <w:r>
@@ -3808,85 +3019,37 @@
                 <w:sz w:val="24"/>
               </w:rPr>
               <w:tab/>
-              <w:t>for(</w:t>
-            </w:r>
-            <w:proofErr w:type="spellStart"/>
-            <w:r>
-              <w:rPr>
-                <w:rFonts w:ascii="Courier New" w:hAnsi="Courier New" w:cs="Courier New"/>
-                <w:sz w:val="24"/>
-              </w:rPr>
-              <w:t>int</w:t>
-            </w:r>
-            <w:proofErr w:type="spellEnd"/>
-            <w:r>
-              <w:rPr>
-                <w:rFonts w:ascii="Courier New" w:hAnsi="Courier New" w:cs="Courier New"/>
-                <w:sz w:val="24"/>
-              </w:rPr>
-              <w:t xml:space="preserve"> i=0;i&lt;5;i++)</w:t>
-            </w:r>
-          </w:p>
-          <w:p>
-            <w:pPr>
-              <w:rPr>
-                <w:rFonts w:ascii="Courier New" w:hAnsi="Courier New" w:cs="Courier New"/>
-                <w:sz w:val="24"/>
-              </w:rPr>
-            </w:pPr>
-            <w:r>
-              <w:rPr>
-                <w:rFonts w:ascii="Courier New" w:hAnsi="Courier New" w:cs="Courier New"/>
-                <w:sz w:val="24"/>
-              </w:rPr>
-              <w:tab/>
-            </w:r>
-            <w:r>
-              <w:rPr>
-                <w:rFonts w:ascii="Courier New" w:hAnsi="Courier New" w:cs="Courier New"/>
-                <w:sz w:val="24"/>
-              </w:rPr>
-              <w:tab/>
-            </w:r>
-            <w:r>
-              <w:rPr>
-                <w:rFonts w:ascii="Courier New" w:hAnsi="Courier New" w:cs="Courier New"/>
-                <w:sz w:val="24"/>
-              </w:rPr>
-              <w:tab/>
-              <w:t>for(</w:t>
-            </w:r>
-            <w:proofErr w:type="spellStart"/>
-            <w:r>
-              <w:rPr>
-                <w:rFonts w:ascii="Courier New" w:hAnsi="Courier New" w:cs="Courier New"/>
-                <w:sz w:val="24"/>
-              </w:rPr>
-              <w:t>int</w:t>
-            </w:r>
-            <w:proofErr w:type="spellEnd"/>
-            <w:r>
-              <w:rPr>
-                <w:rFonts w:ascii="Courier New" w:hAnsi="Courier New" w:cs="Courier New"/>
-                <w:sz w:val="24"/>
-              </w:rPr>
-              <w:t xml:space="preserve"> j=</w:t>
-            </w:r>
-            <w:proofErr w:type="spellStart"/>
-            <w:r>
-              <w:rPr>
-                <w:rFonts w:ascii="Courier New" w:hAnsi="Courier New" w:cs="Courier New"/>
-                <w:sz w:val="24"/>
-              </w:rPr>
-              <w:t>i;j</w:t>
-            </w:r>
-            <w:proofErr w:type="spellEnd"/>
-            <w:r>
-              <w:rPr>
-                <w:rFonts w:ascii="Courier New" w:hAnsi="Courier New" w:cs="Courier New"/>
-                <w:sz w:val="24"/>
-              </w:rPr>
-              <w:t>&lt;25;j+=5)</w:t>
+              <w:t>for(int i=0;i&lt;5;i++)</w:t>
+            </w:r>
+          </w:p>
+          <w:p>
+            <w:pPr>
+              <w:rPr>
+                <w:rFonts w:ascii="Courier New" w:hAnsi="Courier New" w:cs="Courier New"/>
+                <w:sz w:val="24"/>
+              </w:rPr>
+            </w:pPr>
+            <w:r>
+              <w:rPr>
+                <w:rFonts w:ascii="Courier New" w:hAnsi="Courier New" w:cs="Courier New"/>
+                <w:sz w:val="24"/>
+              </w:rPr>
+              <w:tab/>
+            </w:r>
+            <w:r>
+              <w:rPr>
+                <w:rFonts w:ascii="Courier New" w:hAnsi="Courier New" w:cs="Courier New"/>
+                <w:sz w:val="24"/>
+              </w:rPr>
+              <w:tab/>
+            </w:r>
+            <w:r>
+              <w:rPr>
+                <w:rFonts w:ascii="Courier New" w:hAnsi="Courier New" w:cs="Courier New"/>
+                <w:sz w:val="24"/>
+              </w:rPr>
+              <w:tab/>
+              <w:t>for(int j=i;j&lt;25;j+=5)</w:t>
             </w:r>
           </w:p>
           <w:p>
@@ -3968,23 +3131,7 @@
                 <w:sz w:val="24"/>
               </w:rPr>
               <w:tab/>
-              <w:t>message[j]=</w:t>
-            </w:r>
-            <w:proofErr w:type="spellStart"/>
-            <w:r>
-              <w:rPr>
-                <w:rFonts w:ascii="Courier New" w:hAnsi="Courier New" w:cs="Courier New"/>
-                <w:sz w:val="24"/>
-              </w:rPr>
-              <w:t>ct</w:t>
-            </w:r>
-            <w:proofErr w:type="spellEnd"/>
-            <w:r>
-              <w:rPr>
-                <w:rFonts w:ascii="Courier New" w:hAnsi="Courier New" w:cs="Courier New"/>
-                <w:sz w:val="24"/>
-              </w:rPr>
-              <w:t>[x];           //storing the cipher text column wise</w:t>
+              <w:t>message[j]=ct[x];           //storing the cipher text column wise</w:t>
             </w:r>
           </w:p>
           <w:p>
@@ -4124,76 +3271,30 @@
                 <w:sz w:val="24"/>
               </w:rPr>
               <w:tab/>
-            </w:r>
-            <w:proofErr w:type="spellStart"/>
-            <w:r>
-              <w:rPr>
-                <w:rFonts w:ascii="Courier New" w:hAnsi="Courier New" w:cs="Courier New"/>
-                <w:sz w:val="24"/>
-              </w:rPr>
-              <w:t>cout</w:t>
-            </w:r>
-            <w:proofErr w:type="spellEnd"/>
-            <w:r>
-              <w:rPr>
-                <w:rFonts w:ascii="Courier New" w:hAnsi="Courier New" w:cs="Courier New"/>
-                <w:sz w:val="24"/>
-              </w:rPr>
-              <w:t>&lt;&lt;"\</w:t>
-            </w:r>
-            <w:proofErr w:type="spellStart"/>
-            <w:r>
-              <w:rPr>
-                <w:rFonts w:ascii="Courier New" w:hAnsi="Courier New" w:cs="Courier New"/>
-                <w:sz w:val="24"/>
-              </w:rPr>
-              <w:t>nyour</w:t>
-            </w:r>
-            <w:proofErr w:type="spellEnd"/>
-            <w:r>
-              <w:rPr>
-                <w:rFonts w:ascii="Courier New" w:hAnsi="Courier New" w:cs="Courier New"/>
-                <w:sz w:val="24"/>
-              </w:rPr>
-              <w:t xml:space="preserve"> data : ";</w:t>
-            </w:r>
-          </w:p>
-          <w:p>
-            <w:pPr>
-              <w:rPr>
-                <w:rFonts w:ascii="Courier New" w:hAnsi="Courier New" w:cs="Courier New"/>
-                <w:sz w:val="24"/>
-              </w:rPr>
-            </w:pPr>
-            <w:r>
-              <w:rPr>
-                <w:rFonts w:ascii="Courier New" w:hAnsi="Courier New" w:cs="Courier New"/>
-                <w:sz w:val="24"/>
-              </w:rPr>
-              <w:tab/>
-            </w:r>
-            <w:r>
-              <w:rPr>
-                <w:rFonts w:ascii="Courier New" w:hAnsi="Courier New" w:cs="Courier New"/>
-                <w:sz w:val="24"/>
-              </w:rPr>
-              <w:tab/>
-            </w:r>
-            <w:proofErr w:type="spellStart"/>
-            <w:r>
-              <w:rPr>
-                <w:rFonts w:ascii="Courier New" w:hAnsi="Courier New" w:cs="Courier New"/>
-                <w:sz w:val="24"/>
-              </w:rPr>
-              <w:t>cout</w:t>
-            </w:r>
-            <w:proofErr w:type="spellEnd"/>
-            <w:r>
-              <w:rPr>
-                <w:rFonts w:ascii="Courier New" w:hAnsi="Courier New" w:cs="Courier New"/>
-                <w:sz w:val="24"/>
-              </w:rPr>
-              <w:t>&lt;&lt;message;</w:t>
+              <w:t>cout&lt;&lt;"\nyour data : ";</w:t>
+            </w:r>
+          </w:p>
+          <w:p>
+            <w:pPr>
+              <w:rPr>
+                <w:rFonts w:ascii="Courier New" w:hAnsi="Courier New" w:cs="Courier New"/>
+                <w:sz w:val="24"/>
+              </w:rPr>
+            </w:pPr>
+            <w:r>
+              <w:rPr>
+                <w:rFonts w:ascii="Courier New" w:hAnsi="Courier New" w:cs="Courier New"/>
+                <w:sz w:val="24"/>
+              </w:rPr>
+              <w:tab/>
+            </w:r>
+            <w:r>
+              <w:rPr>
+                <w:rFonts w:ascii="Courier New" w:hAnsi="Courier New" w:cs="Courier New"/>
+                <w:sz w:val="24"/>
+              </w:rPr>
+              <w:tab/>
+              <w:t>cout&lt;&lt;message;</w:t>
             </w:r>
           </w:p>
           <w:p>
@@ -4309,23 +3410,7 @@
                 <w:sz w:val="24"/>
               </w:rPr>
               <w:tab/>
-              <w:t>for(</w:t>
-            </w:r>
-            <w:proofErr w:type="spellStart"/>
-            <w:r>
-              <w:rPr>
-                <w:rFonts w:ascii="Courier New" w:hAnsi="Courier New" w:cs="Courier New"/>
-                <w:sz w:val="24"/>
-              </w:rPr>
-              <w:t>int</w:t>
-            </w:r>
-            <w:proofErr w:type="spellEnd"/>
-            <w:r>
-              <w:rPr>
-                <w:rFonts w:ascii="Courier New" w:hAnsi="Courier New" w:cs="Courier New"/>
-                <w:sz w:val="24"/>
-              </w:rPr>
-              <w:t xml:space="preserve"> i=0;i&lt;25;i+=5)</w:t>
+              <w:t>for(int i=0;i&lt;25;i+=5)</w:t>
             </w:r>
           </w:p>
           <w:p>
@@ -4356,151 +3441,88 @@
                 <w:sz w:val="24"/>
               </w:rPr>
               <w:tab/>
-              <w:t>for(</w:t>
-            </w:r>
-            <w:proofErr w:type="spellStart"/>
-            <w:r>
-              <w:rPr>
-                <w:rFonts w:ascii="Courier New" w:hAnsi="Courier New" w:cs="Courier New"/>
-                <w:sz w:val="24"/>
-              </w:rPr>
-              <w:t>int</w:t>
-            </w:r>
-            <w:proofErr w:type="spellEnd"/>
-            <w:r>
-              <w:rPr>
-                <w:rFonts w:ascii="Courier New" w:hAnsi="Courier New" w:cs="Courier New"/>
-                <w:sz w:val="24"/>
-              </w:rPr>
-              <w:t xml:space="preserve"> j=</w:t>
-            </w:r>
-            <w:proofErr w:type="spellStart"/>
-            <w:r>
-              <w:rPr>
-                <w:rFonts w:ascii="Courier New" w:hAnsi="Courier New" w:cs="Courier New"/>
-                <w:sz w:val="24"/>
-              </w:rPr>
-              <w:t>i;j</w:t>
-            </w:r>
-            <w:proofErr w:type="spellEnd"/>
-            <w:r>
-              <w:rPr>
-                <w:rFonts w:ascii="Courier New" w:hAnsi="Courier New" w:cs="Courier New"/>
-                <w:sz w:val="24"/>
-              </w:rPr>
-              <w:t>&lt;i+5;j++)</w:t>
-            </w:r>
-          </w:p>
-          <w:p>
-            <w:pPr>
-              <w:rPr>
-                <w:rFonts w:ascii="Courier New" w:hAnsi="Courier New" w:cs="Courier New"/>
-                <w:sz w:val="24"/>
-              </w:rPr>
-            </w:pPr>
-            <w:r>
-              <w:rPr>
-                <w:rFonts w:ascii="Courier New" w:hAnsi="Courier New" w:cs="Courier New"/>
-                <w:sz w:val="24"/>
-              </w:rPr>
-              <w:tab/>
-            </w:r>
-            <w:r>
-              <w:rPr>
-                <w:rFonts w:ascii="Courier New" w:hAnsi="Courier New" w:cs="Courier New"/>
-                <w:sz w:val="24"/>
-              </w:rPr>
-              <w:tab/>
-            </w:r>
-            <w:r>
-              <w:rPr>
-                <w:rFonts w:ascii="Courier New" w:hAnsi="Courier New" w:cs="Courier New"/>
-                <w:sz w:val="24"/>
-              </w:rPr>
-              <w:tab/>
-            </w:r>
-            <w:r>
-              <w:rPr>
-                <w:rFonts w:ascii="Courier New" w:hAnsi="Courier New" w:cs="Courier New"/>
-                <w:sz w:val="24"/>
-              </w:rPr>
-              <w:tab/>
-              <w:t>if(j&lt;</w:t>
-            </w:r>
-            <w:proofErr w:type="spellStart"/>
-            <w:r>
-              <w:rPr>
-                <w:rFonts w:ascii="Courier New" w:hAnsi="Courier New" w:cs="Courier New"/>
-                <w:sz w:val="24"/>
-              </w:rPr>
-              <w:t>data.length</w:t>
-            </w:r>
-            <w:proofErr w:type="spellEnd"/>
-            <w:r>
-              <w:rPr>
-                <w:rFonts w:ascii="Courier New" w:hAnsi="Courier New" w:cs="Courier New"/>
-                <w:sz w:val="24"/>
-              </w:rPr>
-              <w:t>())</w:t>
-            </w:r>
-          </w:p>
-          <w:p>
-            <w:pPr>
-              <w:rPr>
-                <w:rFonts w:ascii="Courier New" w:hAnsi="Courier New" w:cs="Courier New"/>
-                <w:sz w:val="24"/>
-              </w:rPr>
-            </w:pPr>
-            <w:r>
-              <w:rPr>
-                <w:rFonts w:ascii="Courier New" w:hAnsi="Courier New" w:cs="Courier New"/>
-                <w:sz w:val="24"/>
-              </w:rPr>
-              <w:tab/>
-            </w:r>
-            <w:r>
-              <w:rPr>
-                <w:rFonts w:ascii="Courier New" w:hAnsi="Courier New" w:cs="Courier New"/>
-                <w:sz w:val="24"/>
-              </w:rPr>
-              <w:tab/>
-            </w:r>
-            <w:r>
-              <w:rPr>
-                <w:rFonts w:ascii="Courier New" w:hAnsi="Courier New" w:cs="Courier New"/>
-                <w:sz w:val="24"/>
-              </w:rPr>
-              <w:tab/>
-            </w:r>
-            <w:r>
-              <w:rPr>
-                <w:rFonts w:ascii="Courier New" w:hAnsi="Courier New" w:cs="Courier New"/>
-                <w:sz w:val="24"/>
-              </w:rPr>
-              <w:tab/>
-            </w:r>
-            <w:r>
-              <w:rPr>
-                <w:rFonts w:ascii="Courier New" w:hAnsi="Courier New" w:cs="Courier New"/>
-                <w:sz w:val="24"/>
-              </w:rPr>
-              <w:tab/>
-            </w:r>
-            <w:proofErr w:type="spellStart"/>
-            <w:r>
-              <w:rPr>
-                <w:rFonts w:ascii="Courier New" w:hAnsi="Courier New" w:cs="Courier New"/>
-                <w:sz w:val="24"/>
-              </w:rPr>
-              <w:t>cout</w:t>
-            </w:r>
-            <w:proofErr w:type="spellEnd"/>
-            <w:r>
-              <w:rPr>
-                <w:rFonts w:ascii="Courier New" w:hAnsi="Courier New" w:cs="Courier New"/>
-                <w:sz w:val="24"/>
-              </w:rPr>
-              <w:t>&lt;&lt;data[j]&lt;&lt;" ";</w:t>
+              <w:t>for(int j=i;j&lt;i+5;j++)</w:t>
+            </w:r>
+          </w:p>
+          <w:p>
+            <w:pPr>
+              <w:rPr>
+                <w:rFonts w:ascii="Courier New" w:hAnsi="Courier New" w:cs="Courier New"/>
+                <w:sz w:val="24"/>
+              </w:rPr>
+            </w:pPr>
+            <w:r>
+              <w:rPr>
+                <w:rFonts w:ascii="Courier New" w:hAnsi="Courier New" w:cs="Courier New"/>
+                <w:sz w:val="24"/>
+              </w:rPr>
+              <w:tab/>
+            </w:r>
+            <w:r>
+              <w:rPr>
+                <w:rFonts w:ascii="Courier New" w:hAnsi="Courier New" w:cs="Courier New"/>
+                <w:sz w:val="24"/>
+              </w:rPr>
+              <w:tab/>
+            </w:r>
+            <w:r>
+              <w:rPr>
+                <w:rFonts w:ascii="Courier New" w:hAnsi="Courier New" w:cs="Courier New"/>
+                <w:sz w:val="24"/>
+              </w:rPr>
+              <w:tab/>
+            </w:r>
+            <w:r>
+              <w:rPr>
+                <w:rFonts w:ascii="Courier New" w:hAnsi="Courier New" w:cs="Courier New"/>
+                <w:sz w:val="24"/>
+              </w:rPr>
+              <w:tab/>
+              <w:t>if(j&lt;data.length())</w:t>
+            </w:r>
+          </w:p>
+          <w:p>
+            <w:pPr>
+              <w:rPr>
+                <w:rFonts w:ascii="Courier New" w:hAnsi="Courier New" w:cs="Courier New"/>
+                <w:sz w:val="24"/>
+              </w:rPr>
+            </w:pPr>
+            <w:r>
+              <w:rPr>
+                <w:rFonts w:ascii="Courier New" w:hAnsi="Courier New" w:cs="Courier New"/>
+                <w:sz w:val="24"/>
+              </w:rPr>
+              <w:tab/>
+            </w:r>
+            <w:r>
+              <w:rPr>
+                <w:rFonts w:ascii="Courier New" w:hAnsi="Courier New" w:cs="Courier New"/>
+                <w:sz w:val="24"/>
+              </w:rPr>
+              <w:tab/>
+            </w:r>
+            <w:r>
+              <w:rPr>
+                <w:rFonts w:ascii="Courier New" w:hAnsi="Courier New" w:cs="Courier New"/>
+                <w:sz w:val="24"/>
+              </w:rPr>
+              <w:tab/>
+            </w:r>
+            <w:r>
+              <w:rPr>
+                <w:rFonts w:ascii="Courier New" w:hAnsi="Courier New" w:cs="Courier New"/>
+                <w:sz w:val="24"/>
+              </w:rPr>
+              <w:tab/>
+            </w:r>
+            <w:r>
+              <w:rPr>
+                <w:rFonts w:ascii="Courier New" w:hAnsi="Courier New" w:cs="Courier New"/>
+                <w:sz w:val="24"/>
+              </w:rPr>
+              <w:tab/>
+              <w:t>cout&lt;&lt;data[j]&lt;&lt;" ";</w:t>
             </w:r>
           </w:p>
           <w:p>
@@ -4581,104 +3603,58 @@
                 <w:sz w:val="24"/>
               </w:rPr>
               <w:tab/>
-            </w:r>
-            <w:proofErr w:type="spellStart"/>
-            <w:r>
-              <w:rPr>
-                <w:rFonts w:ascii="Courier New" w:hAnsi="Courier New" w:cs="Courier New"/>
-                <w:sz w:val="24"/>
-              </w:rPr>
-              <w:t>cout</w:t>
-            </w:r>
-            <w:proofErr w:type="spellEnd"/>
-            <w:r>
-              <w:rPr>
-                <w:rFonts w:ascii="Courier New" w:hAnsi="Courier New" w:cs="Courier New"/>
-                <w:sz w:val="24"/>
-              </w:rPr>
-              <w:t>&lt;&lt;"Z ";</w:t>
-            </w:r>
-            <w:r>
-              <w:rPr>
-                <w:rFonts w:ascii="Courier New" w:hAnsi="Courier New" w:cs="Courier New"/>
-                <w:sz w:val="24"/>
-              </w:rPr>
-              <w:tab/>
-            </w:r>
-            <w:r>
-              <w:rPr>
-                <w:rFonts w:ascii="Courier New" w:hAnsi="Courier New" w:cs="Courier New"/>
-                <w:sz w:val="24"/>
-              </w:rPr>
-              <w:tab/>
-            </w:r>
-            <w:r>
-              <w:rPr>
-                <w:rFonts w:ascii="Courier New" w:hAnsi="Courier New" w:cs="Courier New"/>
-                <w:sz w:val="24"/>
-              </w:rPr>
-              <w:tab/>
-            </w:r>
-          </w:p>
-          <w:p>
-            <w:pPr>
-              <w:rPr>
-                <w:rFonts w:ascii="Courier New" w:hAnsi="Courier New" w:cs="Courier New"/>
-                <w:sz w:val="24"/>
-              </w:rPr>
-            </w:pPr>
-            <w:r>
-              <w:rPr>
-                <w:rFonts w:ascii="Courier New" w:hAnsi="Courier New" w:cs="Courier New"/>
-                <w:sz w:val="24"/>
-              </w:rPr>
-              <w:tab/>
-            </w:r>
-            <w:r>
-              <w:rPr>
-                <w:rFonts w:ascii="Courier New" w:hAnsi="Courier New" w:cs="Courier New"/>
-                <w:sz w:val="24"/>
-              </w:rPr>
-              <w:tab/>
-            </w:r>
-            <w:r>
-              <w:rPr>
-                <w:rFonts w:ascii="Courier New" w:hAnsi="Courier New" w:cs="Courier New"/>
-                <w:sz w:val="24"/>
-              </w:rPr>
-              <w:tab/>
-            </w:r>
-            <w:proofErr w:type="spellStart"/>
-            <w:r>
-              <w:rPr>
-                <w:rFonts w:ascii="Courier New" w:hAnsi="Courier New" w:cs="Courier New"/>
-                <w:sz w:val="24"/>
-              </w:rPr>
-              <w:t>cout</w:t>
-            </w:r>
-            <w:proofErr w:type="spellEnd"/>
-            <w:r>
-              <w:rPr>
-                <w:rFonts w:ascii="Courier New" w:hAnsi="Courier New" w:cs="Courier New"/>
-                <w:sz w:val="24"/>
-              </w:rPr>
-              <w:t>&lt;&lt;</w:t>
-            </w:r>
-            <w:proofErr w:type="spellStart"/>
-            <w:r>
-              <w:rPr>
-                <w:rFonts w:ascii="Courier New" w:hAnsi="Courier New" w:cs="Courier New"/>
-                <w:sz w:val="24"/>
-              </w:rPr>
-              <w:t>endl</w:t>
-            </w:r>
-            <w:proofErr w:type="spellEnd"/>
-            <w:r>
-              <w:rPr>
-                <w:rFonts w:ascii="Courier New" w:hAnsi="Courier New" w:cs="Courier New"/>
-                <w:sz w:val="24"/>
-              </w:rPr>
-              <w:t>;</w:t>
+              <w:t>cout&lt;&lt;"Z ";</w:t>
+            </w:r>
+            <w:r>
+              <w:rPr>
+                <w:rFonts w:ascii="Courier New" w:hAnsi="Courier New" w:cs="Courier New"/>
+                <w:sz w:val="24"/>
+              </w:rPr>
+              <w:tab/>
+            </w:r>
+            <w:r>
+              <w:rPr>
+                <w:rFonts w:ascii="Courier New" w:hAnsi="Courier New" w:cs="Courier New"/>
+                <w:sz w:val="24"/>
+              </w:rPr>
+              <w:tab/>
+            </w:r>
+            <w:r>
+              <w:rPr>
+                <w:rFonts w:ascii="Courier New" w:hAnsi="Courier New" w:cs="Courier New"/>
+                <w:sz w:val="24"/>
+              </w:rPr>
+              <w:tab/>
+            </w:r>
+          </w:p>
+          <w:p>
+            <w:pPr>
+              <w:rPr>
+                <w:rFonts w:ascii="Courier New" w:hAnsi="Courier New" w:cs="Courier New"/>
+                <w:sz w:val="24"/>
+              </w:rPr>
+            </w:pPr>
+            <w:r>
+              <w:rPr>
+                <w:rFonts w:ascii="Courier New" w:hAnsi="Courier New" w:cs="Courier New"/>
+                <w:sz w:val="24"/>
+              </w:rPr>
+              <w:tab/>
+            </w:r>
+            <w:r>
+              <w:rPr>
+                <w:rFonts w:ascii="Courier New" w:hAnsi="Courier New" w:cs="Courier New"/>
+                <w:sz w:val="24"/>
+              </w:rPr>
+              <w:tab/>
+            </w:r>
+            <w:r>
+              <w:rPr>
+                <w:rFonts w:ascii="Courier New" w:hAnsi="Courier New" w:cs="Courier New"/>
+                <w:sz w:val="24"/>
+              </w:rPr>
+              <w:tab/>
+              <w:t>cout&lt;&lt;endl;</w:t>
             </w:r>
           </w:p>
           <w:p>
@@ -4778,84 +3754,39 @@
                 <w:sz w:val="24"/>
               </w:rPr>
               <w:tab/>
-            </w:r>
-            <w:proofErr w:type="spellStart"/>
-            <w:r>
-              <w:rPr>
-                <w:rFonts w:ascii="Courier New" w:hAnsi="Courier New" w:cs="Courier New"/>
-                <w:sz w:val="24"/>
-              </w:rPr>
-              <w:t>TranspositionAlgorithm</w:t>
-            </w:r>
-            <w:proofErr w:type="spellEnd"/>
-            <w:r>
-              <w:rPr>
-                <w:rFonts w:ascii="Courier New" w:hAnsi="Courier New" w:cs="Courier New"/>
-                <w:sz w:val="24"/>
-              </w:rPr>
-              <w:t xml:space="preserve"> a;</w:t>
-            </w:r>
-          </w:p>
-          <w:p>
-            <w:pPr>
-              <w:rPr>
-                <w:rFonts w:ascii="Courier New" w:hAnsi="Courier New" w:cs="Courier New"/>
-                <w:sz w:val="24"/>
-              </w:rPr>
-            </w:pPr>
-            <w:r>
-              <w:rPr>
-                <w:rFonts w:ascii="Courier New" w:hAnsi="Courier New" w:cs="Courier New"/>
-                <w:sz w:val="24"/>
-              </w:rPr>
-              <w:tab/>
-            </w:r>
-            <w:proofErr w:type="spellStart"/>
-            <w:r>
-              <w:rPr>
-                <w:rFonts w:ascii="Courier New" w:hAnsi="Courier New" w:cs="Courier New"/>
-                <w:sz w:val="24"/>
-              </w:rPr>
-              <w:t>a.encode</w:t>
-            </w:r>
-            <w:proofErr w:type="spellEnd"/>
-            <w:r>
-              <w:rPr>
-                <w:rFonts w:ascii="Courier New" w:hAnsi="Courier New" w:cs="Courier New"/>
-                <w:sz w:val="24"/>
-              </w:rPr>
-              <w:t>();</w:t>
-            </w:r>
-          </w:p>
-          <w:p>
-            <w:pPr>
-              <w:rPr>
-                <w:rFonts w:ascii="Courier New" w:hAnsi="Courier New" w:cs="Courier New"/>
-                <w:sz w:val="24"/>
-              </w:rPr>
-            </w:pPr>
-            <w:r>
-              <w:rPr>
-                <w:rFonts w:ascii="Courier New" w:hAnsi="Courier New" w:cs="Courier New"/>
-                <w:sz w:val="24"/>
-              </w:rPr>
-              <w:tab/>
-            </w:r>
-            <w:proofErr w:type="spellStart"/>
-            <w:r>
-              <w:rPr>
-                <w:rFonts w:ascii="Courier New" w:hAnsi="Courier New" w:cs="Courier New"/>
-                <w:sz w:val="24"/>
-              </w:rPr>
-              <w:t>a.decode</w:t>
-            </w:r>
-            <w:proofErr w:type="spellEnd"/>
-            <w:r>
-              <w:rPr>
-                <w:rFonts w:ascii="Courier New" w:hAnsi="Courier New" w:cs="Courier New"/>
-                <w:sz w:val="24"/>
-              </w:rPr>
-              <w:t>();</w:t>
+              <w:t>TranspositionAlgorithm a;</w:t>
+            </w:r>
+          </w:p>
+          <w:p>
+            <w:pPr>
+              <w:rPr>
+                <w:rFonts w:ascii="Courier New" w:hAnsi="Courier New" w:cs="Courier New"/>
+                <w:sz w:val="24"/>
+              </w:rPr>
+            </w:pPr>
+            <w:r>
+              <w:rPr>
+                <w:rFonts w:ascii="Courier New" w:hAnsi="Courier New" w:cs="Courier New"/>
+                <w:sz w:val="24"/>
+              </w:rPr>
+              <w:tab/>
+              <w:t>a.encode();</w:t>
+            </w:r>
+          </w:p>
+          <w:p>
+            <w:pPr>
+              <w:rPr>
+                <w:rFonts w:ascii="Courier New" w:hAnsi="Courier New" w:cs="Courier New"/>
+                <w:sz w:val="24"/>
+              </w:rPr>
+            </w:pPr>
+            <w:r>
+              <w:rPr>
+                <w:rFonts w:ascii="Courier New" w:hAnsi="Courier New" w:cs="Courier New"/>
+                <w:sz w:val="24"/>
+              </w:rPr>
+              <w:tab/>
+              <w:t>a.decode();</w:t>
             </w:r>
           </w:p>
           <w:p>
@@ -5052,10 +3983,7 @@
         </w:rPr>
       </w:pPr>
     </w:p>
-    <w:p>
-      <w:bookmarkStart w:id="1" w:name="_GoBack"/>
-      <w:bookmarkEnd w:id="1"/>
-    </w:p>
+    <w:p/>
     <w:sectPr>
       <w:footerReference w:type="default" r:id="rId9"/>
       <w:pgSz w:w="11906" w:h="16838"/>
@@ -5133,7 +4061,7 @@
           <w:rPr>
             <w:noProof/>
           </w:rPr>
-          <w:t>10</w:t>
+          <w:t>9</w:t>
         </w:r>
         <w:r>
           <w:rPr>
@@ -6636,7 +5564,7 @@
   <a:extraClrSchemeLst/>
   <a:extLst>
     <a:ext uri="{05A4C25C-085E-4340-85A3-A5531E510DB2}">
-      <thm15:themeFamily xmlns:thm15="http://schemas.microsoft.com/office/thememl/2012/main" xmlns="" name="Office Theme" id="{62F939B6-93AF-4DB8-9C6B-D6C7DFDC589F}" vid="{4A3C46E8-61CC-4603-A589-7422A47A8E4A}"/>
+      <thm15:themeFamily xmlns="" xmlns:thm15="http://schemas.microsoft.com/office/thememl/2012/main" name="Office Theme" id="{62F939B6-93AF-4DB8-9C6B-D6C7DFDC589F}" vid="{4A3C46E8-61CC-4603-A589-7422A47A8E4A}"/>
     </a:ext>
   </a:extLst>
 </a:theme>
